--- a/LE1/Julia Lobaton, 2.Semester, gdv FS22LO1.docx
+++ b/LE1/Julia Lobaton, 2.Semester, gdv FS22LO1.docx
@@ -7,126 +7,110 @@
         <w:rPr>
           <w:b/>
           <w:bCs/>
+          <w:color w:val="1F3864" w:themeColor="accent1" w:themeShade="80"/>
           <w:sz w:val="28"/>
           <w:szCs w:val="28"/>
         </w:rPr>
       </w:pPr>
-      <w:r>
+    </w:p>
+    <w:p>
+      <w:pPr>
         <w:rPr>
           <w:b/>
           <w:bCs/>
+          <w:color w:val="1F3864" w:themeColor="accent1" w:themeShade="80"/>
           <w:sz w:val="28"/>
           <w:szCs w:val="28"/>
         </w:rPr>
-        <w:t xml:space="preserve">LO1: </w:t>
-      </w:r>
-      <w:proofErr w:type="spellStart"/>
+      </w:pPr>
       <w:r>
         <w:rPr>
           <w:b/>
           <w:bCs/>
+          <w:color w:val="1F3864" w:themeColor="accent1" w:themeShade="80"/>
           <w:sz w:val="28"/>
           <w:szCs w:val="28"/>
         </w:rPr>
-        <w:t>Visualization</w:t>
-      </w:r>
-      <w:proofErr w:type="spellEnd"/>
+        <w:t xml:space="preserve">LO1: </w:t>
+      </w:r>
+      <w:proofErr w:type="spellStart"/>
       <w:r>
         <w:rPr>
           <w:b/>
           <w:bCs/>
+          <w:color w:val="1F3864" w:themeColor="accent1" w:themeShade="80"/>
           <w:sz w:val="28"/>
           <w:szCs w:val="28"/>
         </w:rPr>
-        <w:t xml:space="preserve"> </w:t>
-      </w:r>
-      <w:proofErr w:type="spellStart"/>
+        <w:t>Visualization</w:t>
+      </w:r>
+      <w:proofErr w:type="spellEnd"/>
       <w:r>
         <w:rPr>
           <w:b/>
           <w:bCs/>
+          <w:color w:val="1F3864" w:themeColor="accent1" w:themeShade="80"/>
           <w:sz w:val="28"/>
           <w:szCs w:val="28"/>
         </w:rPr>
-        <w:t>basics</w:t>
-      </w:r>
-      <w:proofErr w:type="spellEnd"/>
+        <w:t xml:space="preserve"> </w:t>
+      </w:r>
+      <w:proofErr w:type="spellStart"/>
       <w:r>
         <w:rPr>
           <w:b/>
           <w:bCs/>
+          <w:color w:val="1F3864" w:themeColor="accent1" w:themeShade="80"/>
           <w:sz w:val="28"/>
           <w:szCs w:val="28"/>
         </w:rPr>
-        <w:t xml:space="preserve">, </w:t>
-      </w:r>
-      <w:proofErr w:type="spellStart"/>
+        <w:t>basics</w:t>
+      </w:r>
+      <w:proofErr w:type="spellEnd"/>
       <w:r>
         <w:rPr>
           <w:b/>
           <w:bCs/>
+          <w:color w:val="1F3864" w:themeColor="accent1" w:themeShade="80"/>
           <w:sz w:val="28"/>
           <w:szCs w:val="28"/>
         </w:rPr>
-        <w:t>chart</w:t>
-      </w:r>
-      <w:proofErr w:type="spellEnd"/>
+        <w:t xml:space="preserve">, </w:t>
+      </w:r>
+      <w:proofErr w:type="spellStart"/>
       <w:r>
         <w:rPr>
           <w:b/>
           <w:bCs/>
+          <w:color w:val="1F3864" w:themeColor="accent1" w:themeShade="80"/>
           <w:sz w:val="28"/>
           <w:szCs w:val="28"/>
         </w:rPr>
-        <w:t xml:space="preserve"> </w:t>
-      </w:r>
-      <w:proofErr w:type="spellStart"/>
+        <w:t>chart</w:t>
+      </w:r>
+      <w:proofErr w:type="spellEnd"/>
       <w:r>
         <w:rPr>
           <w:b/>
           <w:bCs/>
+          <w:color w:val="1F3864" w:themeColor="accent1" w:themeShade="80"/>
           <w:sz w:val="28"/>
           <w:szCs w:val="28"/>
         </w:rPr>
-        <w:t>types</w:t>
-      </w:r>
-      <w:proofErr w:type="spellEnd"/>
-    </w:p>
-    <w:p>
+        <w:t xml:space="preserve"> </w:t>
+      </w:r>
+      <w:proofErr w:type="spellStart"/>
       <w:r>
         <w:rPr>
           <w:b/>
           <w:bCs/>
-        </w:rPr>
-        <w:t>Einleitung</w:t>
-      </w:r>
-      <w:r>
-        <w:br/>
-      </w:r>
-      <w:r>
-        <w:t xml:space="preserve">In dieser Lerneinheit geht es darum, die </w:t>
-      </w:r>
-      <w:r>
-        <w:t xml:space="preserve">vielen verschiedenen Visualisierungstypen </w:t>
-      </w:r>
-      <w:r>
-        <w:t>zu verstehen und zu lernen, wann welche</w:t>
-      </w:r>
-      <w:r>
-        <w:t>r angewendet werden soll. Hierzu ist immer entschei</w:t>
-      </w:r>
-      <w:r>
-        <w:t>dend, was man mit seiner Visualisierung ausdrücken möchte und wer das Zielpublikum ist.</w:t>
-      </w:r>
-      <w:r>
-        <w:br/>
-      </w:r>
-      <w:r>
-        <w:t>Die Abbildungen sind alle zusätzlich noch grösser dargestellt im Anhang zu finden.</w:t>
-      </w:r>
-      <w:r>
-        <w:br/>
-      </w:r>
+          <w:color w:val="1F3864" w:themeColor="accent1" w:themeShade="80"/>
+          <w:sz w:val="28"/>
+          <w:szCs w:val="28"/>
+        </w:rPr>
+        <w:t>types</w:t>
+      </w:r>
+      <w:proofErr w:type="spellEnd"/>
     </w:p>
     <w:p>
       <w:r>
@@ -134,6 +118,66 @@
           <w:b/>
           <w:bCs/>
         </w:rPr>
+        <w:t>Einleitung</w:t>
+      </w:r>
+      <w:r>
+        <w:br/>
+      </w:r>
+      <w:r>
+        <w:t xml:space="preserve">In dieser Lerneinheit geht es darum, die </w:t>
+      </w:r>
+      <w:r>
+        <w:t xml:space="preserve">vielen verschiedenen Visualisierungstypen </w:t>
+      </w:r>
+      <w:r>
+        <w:t>zu verstehen und zu lernen, wann welche</w:t>
+      </w:r>
+      <w:r>
+        <w:t>r angewendet werden soll. Hierzu ist immer entschei</w:t>
+      </w:r>
+      <w:r>
+        <w:t>dend, was</w:t>
+      </w:r>
+      <w:r>
+        <w:t xml:space="preserve"> </w:t>
+      </w:r>
+      <w:r>
+        <w:t xml:space="preserve">mit </w:t>
+      </w:r>
+      <w:r>
+        <w:t>der</w:t>
+      </w:r>
+      <w:r>
+        <w:t xml:space="preserve"> Visualisierung aus</w:t>
+      </w:r>
+      <w:r>
+        <w:t xml:space="preserve">gedrückt werden </w:t>
+      </w:r>
+      <w:r>
+        <w:t>möchte</w:t>
+      </w:r>
+      <w:r>
+        <w:t xml:space="preserve"> </w:t>
+      </w:r>
+      <w:r>
+        <w:t>und wer das Zielpublikum ist.</w:t>
+      </w:r>
+      <w:r>
+        <w:br/>
+      </w:r>
+      <w:r>
+        <w:t>Die Abbildungen sind alle zusätzlich noch grösser dargestellt im Anhang zu finden.</w:t>
+      </w:r>
+      <w:r>
+        <w:br/>
+      </w:r>
+    </w:p>
+    <w:p>
+      <w:r>
+        <w:rPr>
+          <w:b/>
+          <w:bCs/>
+        </w:rPr>
         <w:t>Daten</w:t>
       </w:r>
       <w:r>
@@ -144,15 +188,13 @@
         <w:br/>
       </w:r>
       <w:r>
-        <w:t xml:space="preserve">In diesem Kapitel werde ich die Daten </w:t>
-      </w:r>
-      <w:proofErr w:type="gramStart"/>
-      <w:r>
-        <w:t>von der Steinschlagrisiko</w:t>
-      </w:r>
-      <w:proofErr w:type="gramEnd"/>
-      <w:r>
-        <w:t xml:space="preserve"> Challenge verwenden. </w:t>
+        <w:t>In diesem Kapitel werde ich die Daten von der Steinschlagrisiko</w:t>
+      </w:r>
+      <w:r>
+        <w:t>-</w:t>
+      </w:r>
+      <w:r>
+        <w:t xml:space="preserve">Challenge verwenden. </w:t>
       </w:r>
       <w:r>
         <w:t xml:space="preserve">Die Daten bestehen aus </w:t>
@@ -601,41 +643,15 @@
       <w:pPr>
         <w:rPr>
           <w:noProof/>
-          <w:color w:val="808080" w:themeColor="background1" w:themeShade="80"/>
-        </w:rPr>
-      </w:pPr>
-      <w:r>
+        </w:rPr>
+      </w:pPr>
+    </w:p>
+    <w:p>
+      <w:pPr>
         <w:rPr>
           <w:noProof/>
-          <w:color w:val="808080" w:themeColor="background1" w:themeShade="80"/>
-        </w:rPr>
-        <w:t>__________________________________________________________________________________</w:t>
-      </w:r>
-    </w:p>
-    <w:p>
-      <w:pPr>
-        <w:pStyle w:val="Fuzeile"/>
-        <w:rPr>
-          <w:color w:val="808080" w:themeColor="background1" w:themeShade="80"/>
-          <w:sz w:val="18"/>
-          <w:szCs w:val="18"/>
-        </w:rPr>
-      </w:pPr>
-      <w:r>
-        <w:rPr>
-          <w:color w:val="808080" w:themeColor="background1" w:themeShade="80"/>
-          <w:vertAlign w:val="superscript"/>
-        </w:rPr>
-        <w:t xml:space="preserve">1   </w:t>
-      </w:r>
-      <w:r>
-        <w:rPr>
-          <w:color w:val="808080" w:themeColor="background1" w:themeShade="80"/>
-          <w:sz w:val="18"/>
-          <w:szCs w:val="18"/>
-        </w:rPr>
-        <w:t>https://www.gut-erklaert.de/mathematik/kreisdiagramm.html</w:t>
-      </w:r>
+        </w:rPr>
+      </w:pPr>
     </w:p>
     <w:p>
       <w:pPr>
@@ -650,28 +666,21 @@
           <w:noProof/>
         </w:rPr>
       </w:pPr>
-    </w:p>
-    <w:p>
-      <w:pPr>
+      <w:r>
         <w:rPr>
           <w:noProof/>
         </w:rPr>
-      </w:pPr>
-      <w:r>
-        <w:rPr>
-          <w:noProof/>
-        </w:rPr>
         <w:drawing>
-          <wp:anchor distT="0" distB="0" distL="114300" distR="114300" simplePos="0" relativeHeight="251663360" behindDoc="1" locked="0" layoutInCell="1" allowOverlap="1" wp14:anchorId="742B9C11" wp14:editId="7B4ED8FF">
+          <wp:anchor distT="0" distB="0" distL="114300" distR="114300" simplePos="0" relativeHeight="251663360" behindDoc="1" locked="0" layoutInCell="1" allowOverlap="1" wp14:anchorId="742B9C11" wp14:editId="4B99BD63">
             <wp:simplePos x="0" y="0"/>
             <wp:positionH relativeFrom="margin">
               <wp:align>center</wp:align>
             </wp:positionH>
             <wp:positionV relativeFrom="paragraph">
-              <wp:posOffset>-2540</wp:posOffset>
+              <wp:posOffset>18415</wp:posOffset>
             </wp:positionV>
-            <wp:extent cx="3018327" cy="1552755"/>
-            <wp:effectExtent l="0" t="0" r="0" b="9525"/>
+            <wp:extent cx="2512612" cy="1292594"/>
+            <wp:effectExtent l="0" t="0" r="2540" b="3175"/>
             <wp:wrapNone/>
             <wp:docPr id="12" name="Grafik 12"/>
             <wp:cNvGraphicFramePr>
@@ -702,7 +711,7 @@
                   <pic:spPr bwMode="auto">
                     <a:xfrm>
                       <a:off x="0" y="0"/>
-                      <a:ext cx="3018327" cy="1552755"/>
+                      <a:ext cx="2512612" cy="1292594"/>
                     </a:xfrm>
                     <a:prstGeom prst="rect">
                       <a:avLst/>
@@ -727,94 +736,59 @@
     </w:p>
     <w:p>
       <w:pPr>
+        <w:rPr>
+          <w:noProof/>
+        </w:rPr>
+      </w:pPr>
+    </w:p>
+    <w:p>
+      <w:pPr>
         <w:tabs>
           <w:tab w:val="left" w:pos="3817"/>
           <w:tab w:val="center" w:pos="4536"/>
+          <w:tab w:val="left" w:pos="5384"/>
         </w:tabs>
         <w:rPr>
           <w:noProof/>
         </w:rPr>
       </w:pPr>
-      <w:r>
+    </w:p>
+    <w:p>
+      <w:pPr>
+        <w:tabs>
+          <w:tab w:val="left" w:pos="3817"/>
+          <w:tab w:val="center" w:pos="4536"/>
+          <w:tab w:val="left" w:pos="5384"/>
+        </w:tabs>
+        <w:jc w:val="center"/>
         <w:rPr>
           <w:noProof/>
         </w:rPr>
-        <w:tab/>
-      </w:r>
-      <w:r>
+      </w:pPr>
+    </w:p>
+    <w:p>
+      <w:pPr>
+        <w:tabs>
+          <w:tab w:val="left" w:pos="3817"/>
+          <w:tab w:val="center" w:pos="4536"/>
+          <w:tab w:val="left" w:pos="5384"/>
+        </w:tabs>
         <w:rPr>
           <w:noProof/>
         </w:rPr>
-        <w:tab/>
-      </w:r>
+      </w:pPr>
     </w:p>
     <w:p>
       <w:pPr>
         <w:tabs>
-          <w:tab w:val="left" w:pos="3749"/>
-          <w:tab w:val="left" w:pos="5420"/>
-          <w:tab w:val="left" w:pos="5583"/>
+          <w:tab w:val="left" w:pos="3817"/>
+          <w:tab w:val="center" w:pos="4536"/>
+          <w:tab w:val="left" w:pos="5384"/>
         </w:tabs>
         <w:rPr>
           <w:noProof/>
         </w:rPr>
       </w:pPr>
-      <w:r>
-        <w:rPr>
-          <w:noProof/>
-        </w:rPr>
-        <w:tab/>
-      </w:r>
-    </w:p>
-    <w:p>
-      <w:pPr>
-        <w:tabs>
-          <w:tab w:val="left" w:pos="3749"/>
-          <w:tab w:val="left" w:pos="5420"/>
-        </w:tabs>
-        <w:rPr>
-          <w:noProof/>
-        </w:rPr>
-      </w:pPr>
-    </w:p>
-    <w:p>
-      <w:pPr>
-        <w:tabs>
-          <w:tab w:val="left" w:pos="3749"/>
-          <w:tab w:val="left" w:pos="5420"/>
-        </w:tabs>
-        <w:rPr>
-          <w:noProof/>
-        </w:rPr>
-      </w:pPr>
-    </w:p>
-    <w:p>
-      <w:pPr>
-        <w:tabs>
-          <w:tab w:val="left" w:pos="3749"/>
-          <w:tab w:val="left" w:pos="5420"/>
-        </w:tabs>
-        <w:rPr>
-          <w:noProof/>
-        </w:rPr>
-      </w:pPr>
-    </w:p>
-    <w:p>
-      <w:pPr>
-        <w:tabs>
-          <w:tab w:val="left" w:pos="3749"/>
-          <w:tab w:val="left" w:pos="5420"/>
-        </w:tabs>
-        <w:rPr>
-          <w:noProof/>
-        </w:rPr>
-      </w:pPr>
-      <w:r>
-        <w:rPr>
-          <w:noProof/>
-        </w:rPr>
-        <w:t xml:space="preserve">                                                   </w:t>
-      </w:r>
       <w:r>
         <w:rPr>
           <w:i/>
@@ -822,7 +796,7 @@
           <w:sz w:val="15"/>
           <w:szCs w:val="15"/>
         </w:rPr>
-        <w:t xml:space="preserve">Abbildung 3: </w:t>
+        <w:t xml:space="preserve">                                                                   </w:t>
       </w:r>
       <w:r>
         <w:rPr>
@@ -831,6 +805,15 @@
           <w:sz w:val="15"/>
           <w:szCs w:val="15"/>
         </w:rPr>
+        <w:t xml:space="preserve">Abbildung 3: </w:t>
+      </w:r>
+      <w:r>
+        <w:rPr>
+          <w:i/>
+          <w:iCs/>
+          <w:sz w:val="15"/>
+          <w:szCs w:val="15"/>
+        </w:rPr>
         <w:t>Geschwindigkeit in m/s je nach Masse für Zone kombiniert</w:t>
       </w:r>
     </w:p>
@@ -858,21 +841,26 @@
       </w:r>
     </w:p>
     <w:p>
+      <w:pPr>
+        <w:rPr>
+          <w:vertAlign w:val="superscript"/>
+        </w:rPr>
+      </w:pPr>
       <w:r>
         <w:rPr>
           <w:noProof/>
         </w:rPr>
         <w:drawing>
-          <wp:anchor distT="0" distB="0" distL="114300" distR="114300" simplePos="0" relativeHeight="251664384" behindDoc="0" locked="0" layoutInCell="1" allowOverlap="1" wp14:anchorId="5A505A43" wp14:editId="62DC7003">
+          <wp:anchor distT="0" distB="0" distL="114300" distR="114300" simplePos="0" relativeHeight="251664384" behindDoc="0" locked="0" layoutInCell="1" allowOverlap="1" wp14:anchorId="5A505A43" wp14:editId="1E3C4A5B">
             <wp:simplePos x="0" y="0"/>
             <wp:positionH relativeFrom="margin">
-              <wp:align>center</wp:align>
+              <wp:posOffset>1984375</wp:posOffset>
             </wp:positionH>
             <wp:positionV relativeFrom="paragraph">
-              <wp:posOffset>751713</wp:posOffset>
+              <wp:posOffset>998220</wp:posOffset>
             </wp:positionV>
-            <wp:extent cx="2146868" cy="1551600"/>
-            <wp:effectExtent l="0" t="0" r="6350" b="0"/>
+            <wp:extent cx="1788226" cy="1292400"/>
+            <wp:effectExtent l="0" t="0" r="2540" b="3175"/>
             <wp:wrapTopAndBottom/>
             <wp:docPr id="1" name="Grafik 1"/>
             <wp:cNvGraphicFramePr>
@@ -903,7 +891,7 @@
                   <pic:spPr bwMode="auto">
                     <a:xfrm>
                       <a:off x="0" y="0"/>
-                      <a:ext cx="2146868" cy="1551600"/>
+                      <a:ext cx="1788226" cy="1292400"/>
                     </a:xfrm>
                     <a:prstGeom prst="rect">
                       <a:avLst/>
@@ -935,19 +923,58 @@
         <w:t xml:space="preserve"> </w:t>
       </w:r>
       <w:r>
-        <w:t>Hier ist wie bei den Abbildungen 1-3 klar ersichtlich, dass die Steine aus der Ablösungszone eine deutlich höhere Geschwindigkeit haben als die Steine aus der Ablösungszone 1.</w:t>
-      </w:r>
-      <w:r>
-        <w:br/>
-      </w:r>
-      <w:r>
-        <w:t xml:space="preserve">        </w:t>
-      </w:r>
-    </w:p>
-    <w:p>
-      <w:pPr>
-        <w:jc w:val="center"/>
-      </w:pPr>
+        <w:t xml:space="preserve">Hier ist wie bei den Abbildungen 1-3 klar ersichtlich, dass die Steine aus der Ablösungszone </w:t>
+      </w:r>
+      <w:r>
+        <w:t xml:space="preserve">2 </w:t>
+      </w:r>
+      <w:r>
+        <w:t>eine deutlich höhere Geschwindigkeit haben als die Steine aus der Ablösungszone 1.</w:t>
+      </w:r>
+      <w:r>
+        <w:t xml:space="preserve"> </w:t>
+      </w:r>
+      <w:r>
+        <w:t>Der Boxplot hat den Vorteil, dass aus einer Grafik sehr viele Informationen abgelesen werden können</w:t>
+      </w:r>
+      <w:r>
+        <w:t xml:space="preserve">. Unter anderem den Median, </w:t>
+      </w:r>
+      <w:r>
+        <w:t xml:space="preserve">das </w:t>
+      </w:r>
+      <w:r>
+        <w:t xml:space="preserve">Minimum, </w:t>
+      </w:r>
+      <w:r>
+        <w:t xml:space="preserve">das </w:t>
+      </w:r>
+      <w:r>
+        <w:t xml:space="preserve">Maximum, </w:t>
+      </w:r>
+      <w:r>
+        <w:t xml:space="preserve">die Spannweite </w:t>
+      </w:r>
+      <w:r>
+        <w:t xml:space="preserve">und die </w:t>
+      </w:r>
+      <w:r>
+        <w:t>Quantile</w:t>
+      </w:r>
+      <w:r>
+        <w:t>.</w:t>
+      </w:r>
+      <w:r>
+        <w:rPr>
+          <w:vertAlign w:val="superscript"/>
+        </w:rPr>
+        <w:t>1</w:t>
+      </w:r>
+    </w:p>
+    <w:p>
+      <w:r>
+        <w:t xml:space="preserve">                                                            </w:t>
+      </w:r>
       <w:r>
         <w:rPr>
           <w:i/>
@@ -992,18 +1019,26 @@
           <w:bCs/>
         </w:rPr>
       </w:pPr>
-      <w:r>
+    </w:p>
+    <w:p>
+      <w:pPr>
         <w:rPr>
           <w:b/>
           <w:bCs/>
         </w:rPr>
-        <w:t>Tageszeitpunkt</w:t>
-      </w:r>
+      </w:pPr>
       <w:r>
         <w:rPr>
           <w:b/>
           <w:bCs/>
         </w:rPr>
+        <w:t>Tageszeitpunkt</w:t>
+      </w:r>
+      <w:r>
+        <w:rPr>
+          <w:b/>
+          <w:bCs/>
+        </w:rPr>
         <w:t xml:space="preserve"> der Steinschläge</w:t>
       </w:r>
     </w:p>
@@ -1060,7 +1095,7 @@
         <w:rPr>
           <w:vertAlign w:val="superscript"/>
         </w:rPr>
-        <w:t>1</w:t>
+        <w:t>2</w:t>
       </w:r>
     </w:p>
     <w:p>
@@ -1071,43 +1106,35 @@
           <w:szCs w:val="15"/>
         </w:rPr>
         <w:drawing>
-          <wp:anchor distT="0" distB="0" distL="114300" distR="114300" simplePos="0" relativeHeight="251665408" behindDoc="1" locked="0" layoutInCell="1" allowOverlap="1" wp14:anchorId="3691D3BE" wp14:editId="1AA3C6D1">
+          <wp:anchor distT="0" distB="0" distL="114300" distR="114300" simplePos="0" relativeHeight="251665408" behindDoc="1" locked="0" layoutInCell="1" allowOverlap="1" wp14:anchorId="3691D3BE" wp14:editId="0AFF0CD5">
             <wp:simplePos x="0" y="0"/>
             <wp:positionH relativeFrom="margin">
               <wp:align>center</wp:align>
             </wp:positionH>
             <wp:positionV relativeFrom="paragraph">
-              <wp:posOffset>4748</wp:posOffset>
+              <wp:posOffset>13970</wp:posOffset>
             </wp:positionV>
-            <wp:extent cx="1585801" cy="1551600"/>
+            <wp:extent cx="1320888" cy="1292400"/>
             <wp:effectExtent l="0" t="0" r="0" b="0"/>
             <wp:wrapTight wrapText="bothSides">
               <wp:wrapPolygon edited="0">
-                <wp:start x="17387" y="0"/>
-                <wp:lineTo x="2595" y="265"/>
-                <wp:lineTo x="2336" y="1061"/>
-                <wp:lineTo x="7266" y="4509"/>
-                <wp:lineTo x="260" y="4774"/>
-                <wp:lineTo x="260" y="5570"/>
-                <wp:lineTo x="3633" y="8753"/>
-                <wp:lineTo x="3374" y="12997"/>
-                <wp:lineTo x="5709" y="17241"/>
-                <wp:lineTo x="5450" y="17772"/>
-                <wp:lineTo x="4412" y="19628"/>
-                <wp:lineTo x="8045" y="19628"/>
-                <wp:lineTo x="12197" y="19098"/>
-                <wp:lineTo x="16609" y="18037"/>
-                <wp:lineTo x="20501" y="16445"/>
-                <wp:lineTo x="21020" y="15650"/>
-                <wp:lineTo x="19204" y="12997"/>
-                <wp:lineTo x="18685" y="8753"/>
-                <wp:lineTo x="21280" y="6366"/>
-                <wp:lineTo x="21020" y="5570"/>
-                <wp:lineTo x="15311" y="4509"/>
-                <wp:lineTo x="19204" y="1857"/>
-                <wp:lineTo x="19982" y="796"/>
-                <wp:lineTo x="18425" y="0"/>
-                <wp:lineTo x="17387" y="0"/>
+                <wp:start x="2181" y="0"/>
+                <wp:lineTo x="0" y="5095"/>
+                <wp:lineTo x="0" y="5732"/>
+                <wp:lineTo x="2804" y="10508"/>
+                <wp:lineTo x="4985" y="20061"/>
+                <wp:lineTo x="8100" y="20061"/>
+                <wp:lineTo x="12150" y="19424"/>
+                <wp:lineTo x="21185" y="16877"/>
+                <wp:lineTo x="21185" y="15603"/>
+                <wp:lineTo x="19315" y="10508"/>
+                <wp:lineTo x="21185" y="6050"/>
+                <wp:lineTo x="21185" y="5732"/>
+                <wp:lineTo x="16512" y="5413"/>
+                <wp:lineTo x="19004" y="2547"/>
+                <wp:lineTo x="19938" y="637"/>
+                <wp:lineTo x="18692" y="0"/>
+                <wp:lineTo x="2181" y="0"/>
               </wp:wrapPolygon>
             </wp:wrapTight>
             <wp:docPr id="3" name="Grafik 3"/>
@@ -1139,7 +1166,7 @@
                   <pic:spPr bwMode="auto">
                     <a:xfrm>
                       <a:off x="0" y="0"/>
-                      <a:ext cx="1585801" cy="1551600"/>
+                      <a:ext cx="1320888" cy="1292400"/>
                     </a:xfrm>
                     <a:prstGeom prst="rect">
                       <a:avLst/>
@@ -1152,6 +1179,12 @@
                 </pic:pic>
               </a:graphicData>
             </a:graphic>
+            <wp14:sizeRelH relativeFrom="margin">
+              <wp14:pctWidth>0</wp14:pctWidth>
+            </wp14:sizeRelH>
+            <wp14:sizeRelV relativeFrom="margin">
+              <wp14:pctHeight>0</wp14:pctHeight>
+            </wp14:sizeRelV>
           </wp:anchor>
         </w:drawing>
       </w:r>
@@ -1214,8 +1247,8 @@
           <w:tab w:val="left" w:pos="2016"/>
         </w:tabs>
         <w:rPr>
-          <w:sz w:val="15"/>
-          <w:szCs w:val="15"/>
+          <w:noProof/>
+          <w:color w:val="808080" w:themeColor="background1" w:themeShade="80"/>
         </w:rPr>
       </w:pPr>
       <w:r>
@@ -1224,6 +1257,84 @@
           <w:szCs w:val="15"/>
         </w:rPr>
         <w:tab/>
+      </w:r>
+      <w:r>
+        <w:rPr>
+          <w:sz w:val="15"/>
+          <w:szCs w:val="15"/>
+        </w:rPr>
+        <w:t xml:space="preserve">                                         </w:t>
+      </w:r>
+      <w:r>
+        <w:rPr>
+          <w:sz w:val="15"/>
+          <w:szCs w:val="15"/>
+        </w:rPr>
+        <w:t>Abbildung 5: Tageszeit der Steinschläge</w:t>
+      </w:r>
+      <w:r>
+        <w:rPr>
+          <w:sz w:val="15"/>
+          <w:szCs w:val="15"/>
+        </w:rPr>
+        <w:br/>
+      </w:r>
+      <w:r>
+        <w:rPr>
+          <w:noProof/>
+          <w:color w:val="808080" w:themeColor="background1" w:themeShade="80"/>
+        </w:rPr>
+        <w:t>__________________________________________________________________________________</w:t>
+      </w:r>
+      <w:r>
+        <w:rPr>
+          <w:noProof/>
+          <w:color w:val="808080" w:themeColor="background1" w:themeShade="80"/>
+        </w:rPr>
+        <w:br/>
+      </w:r>
+      <w:r>
+        <w:rPr>
+          <w:color w:val="808080" w:themeColor="background1" w:themeShade="80"/>
+          <w:sz w:val="18"/>
+          <w:szCs w:val="18"/>
+          <w:vertAlign w:val="superscript"/>
+        </w:rPr>
+        <w:t xml:space="preserve">1 </w:t>
+      </w:r>
+      <w:r>
+        <w:rPr>
+          <w:color w:val="808080" w:themeColor="background1" w:themeShade="80"/>
+          <w:sz w:val="18"/>
+          <w:szCs w:val="18"/>
+        </w:rPr>
+        <w:t>https://matheguru.com/stochastik/box-whiskers-plot.html</w:t>
+      </w:r>
+      <w:r>
+        <w:rPr>
+          <w:color w:val="808080" w:themeColor="background1" w:themeShade="80"/>
+          <w:sz w:val="18"/>
+          <w:szCs w:val="18"/>
+          <w:vertAlign w:val="superscript"/>
+        </w:rPr>
+        <w:br/>
+      </w:r>
+      <w:r>
+        <w:rPr>
+          <w:color w:val="808080" w:themeColor="background1" w:themeShade="80"/>
+          <w:sz w:val="18"/>
+          <w:szCs w:val="18"/>
+          <w:vertAlign w:val="superscript"/>
+        </w:rPr>
+        <w:t>2</w:t>
+      </w:r>
+      <w:r>
+        <w:rPr>
+          <w:color w:val="808080" w:themeColor="background1" w:themeShade="80"/>
+          <w:sz w:val="18"/>
+          <w:szCs w:val="18"/>
+        </w:rPr>
+        <w:t>https://www.gut-erklaert.de/mathematik/kreisdiagramm.html</w:t>
       </w:r>
     </w:p>
     <w:p>
@@ -1238,115 +1349,46 @@
       </w:pPr>
       <w:r>
         <w:rPr>
-          <w:sz w:val="15"/>
-          <w:szCs w:val="15"/>
-        </w:rPr>
-        <w:tab/>
-      </w:r>
-      <w:r>
-        <w:rPr>
-          <w:sz w:val="15"/>
-          <w:szCs w:val="15"/>
-        </w:rPr>
-        <w:tab/>
-        <w:t xml:space="preserve">                          </w:t>
-      </w:r>
-      <w:r>
-        <w:rPr>
-          <w:sz w:val="15"/>
-          <w:szCs w:val="15"/>
-        </w:rPr>
-        <w:t xml:space="preserve">          </w:t>
-      </w:r>
-      <w:r>
-        <w:rPr>
-          <w:sz w:val="15"/>
-          <w:szCs w:val="15"/>
-        </w:rPr>
-        <w:t>Abbildung 5: Tageszeit der Steinschläge</w:t>
-      </w:r>
-    </w:p>
-    <w:p>
-      <w:pPr>
-        <w:tabs>
-          <w:tab w:val="left" w:pos="2016"/>
-        </w:tabs>
-        <w:rPr>
-          <w:sz w:val="15"/>
-          <w:szCs w:val="15"/>
-        </w:rPr>
-      </w:pPr>
-    </w:p>
-    <w:p>
-      <w:pPr>
-        <w:tabs>
-          <w:tab w:val="left" w:pos="2016"/>
-        </w:tabs>
-        <w:rPr>
-          <w:sz w:val="15"/>
-          <w:szCs w:val="15"/>
-        </w:rPr>
-      </w:pPr>
-    </w:p>
-    <w:p>
-      <w:pPr>
-        <w:tabs>
-          <w:tab w:val="left" w:pos="2016"/>
-        </w:tabs>
-        <w:rPr>
-          <w:sz w:val="15"/>
-          <w:szCs w:val="15"/>
-        </w:rPr>
-      </w:pPr>
-    </w:p>
-    <w:p>
-      <w:pPr>
-        <w:rPr>
-          <w:sz w:val="15"/>
-          <w:szCs w:val="15"/>
-        </w:rPr>
-      </w:pPr>
-    </w:p>
-    <w:p>
-      <w:pPr>
-        <w:rPr>
           <w:b/>
           <w:bCs/>
+          <w:color w:val="1F3864" w:themeColor="accent1" w:themeShade="80"/>
           <w:sz w:val="28"/>
           <w:szCs w:val="28"/>
         </w:rPr>
-      </w:pPr>
-      <w:r>
+        <w:lastRenderedPageBreak/>
+        <w:t>Anhang</w:t>
+      </w:r>
+    </w:p>
+    <w:p>
+      <w:pPr>
+        <w:rPr>
+          <w:color w:val="2F5496" w:themeColor="accent1" w:themeShade="BF"/>
+        </w:rPr>
+      </w:pPr>
+    </w:p>
+    <w:p>
+      <w:pPr>
         <w:rPr>
           <w:b/>
           <w:bCs/>
-          <w:sz w:val="28"/>
-          <w:szCs w:val="28"/>
-        </w:rPr>
-        <w:t>Anhang</w:t>
-      </w:r>
-    </w:p>
-    <w:p>
-      <w:pPr>
-        <w:rPr>
-          <w:b/>
-          <w:bCs/>
+          <w:color w:val="2F5496" w:themeColor="accent1" w:themeShade="BF"/>
         </w:rPr>
       </w:pPr>
       <w:r>
         <w:rPr>
           <w:noProof/>
+          <w:color w:val="2F5496" w:themeColor="accent1" w:themeShade="BF"/>
           <w:sz w:val="15"/>
           <w:szCs w:val="15"/>
         </w:rPr>
         <w:drawing>
-          <wp:anchor distT="0" distB="0" distL="114300" distR="114300" simplePos="0" relativeHeight="251666432" behindDoc="0" locked="0" layoutInCell="1" allowOverlap="1" wp14:anchorId="10065A36" wp14:editId="5C0B183B">
+          <wp:anchor distT="0" distB="0" distL="114300" distR="114300" simplePos="0" relativeHeight="251666432" behindDoc="0" locked="0" layoutInCell="1" allowOverlap="1" wp14:anchorId="10065A36" wp14:editId="35D92DBE">
             <wp:simplePos x="0" y="0"/>
             <wp:positionH relativeFrom="margin">
               <wp:align>left</wp:align>
             </wp:positionH>
             <wp:positionV relativeFrom="paragraph">
-              <wp:posOffset>271559</wp:posOffset>
+              <wp:posOffset>426252</wp:posOffset>
             </wp:positionV>
             <wp:extent cx="3781425" cy="2751455"/>
             <wp:effectExtent l="0" t="0" r="9525" b="0"/>
@@ -1397,6 +1439,9 @@
         </w:drawing>
       </w:r>
       <w:r>
+        <w:rPr>
+          <w:color w:val="2F5496" w:themeColor="accent1" w:themeShade="BF"/>
+        </w:rPr>
         <w:t xml:space="preserve">Abbildung 1: Geschwindigkeit in m/s der Steine je nach Masse für Zone 1       </w:t>
       </w:r>
     </w:p>
@@ -1418,22 +1463,55 @@
         </w:rPr>
       </w:pPr>
     </w:p>
+    <w:p>
+      <w:pPr>
+        <w:rPr>
+          <w:sz w:val="15"/>
+          <w:szCs w:val="15"/>
+        </w:rPr>
+      </w:pPr>
+    </w:p>
+    <w:p>
+      <w:pPr>
+        <w:rPr>
+          <w:sz w:val="15"/>
+          <w:szCs w:val="15"/>
+        </w:rPr>
+      </w:pPr>
+    </w:p>
     <w:p/>
     <w:p>
-      <w:r>
-        <w:rPr>
-          <w:noProof/>
-          <w:sz w:val="15"/>
-          <w:szCs w:val="15"/>
+      <w:pPr>
+        <w:rPr>
+          <w:color w:val="2F5496" w:themeColor="accent1" w:themeShade="BF"/>
+        </w:rPr>
+      </w:pPr>
+      <w:r>
+        <w:rPr>
+          <w:color w:val="2F5496" w:themeColor="accent1" w:themeShade="BF"/>
+        </w:rPr>
+        <w:t>Abbildung 2: Geschwindigkeit in m/s der Steine je nach Masse für Zone 2</w:t>
+      </w:r>
+    </w:p>
+    <w:p>
+      <w:pPr>
+        <w:rPr>
+          <w:sz w:val="15"/>
+          <w:szCs w:val="15"/>
+        </w:rPr>
+      </w:pPr>
+      <w:r>
+        <w:rPr>
+          <w:color w:val="2F5496" w:themeColor="accent1" w:themeShade="BF"/>
         </w:rPr>
         <w:drawing>
-          <wp:anchor distT="0" distB="0" distL="114300" distR="114300" simplePos="0" relativeHeight="251667456" behindDoc="0" locked="0" layoutInCell="1" allowOverlap="1" wp14:anchorId="3A282177" wp14:editId="5D2484F8">
+          <wp:anchor distT="0" distB="0" distL="114300" distR="114300" simplePos="0" relativeHeight="251667456" behindDoc="0" locked="0" layoutInCell="1" allowOverlap="1" wp14:anchorId="3A282177" wp14:editId="61BADB93">
             <wp:simplePos x="0" y="0"/>
             <wp:positionH relativeFrom="margin">
               <wp:align>left</wp:align>
             </wp:positionH>
             <wp:positionV relativeFrom="paragraph">
-              <wp:posOffset>266065</wp:posOffset>
+              <wp:posOffset>161470</wp:posOffset>
             </wp:positionV>
             <wp:extent cx="3779520" cy="2750185"/>
             <wp:effectExtent l="0" t="0" r="0" b="0"/>
@@ -1489,73 +1567,34 @@
           </wp:anchor>
         </w:drawing>
       </w:r>
-      <w:r>
-        <w:t>Abbildung 2: Geschwindigkeit in m/s der Steine je nach Masse für Zone 2</w:t>
-      </w:r>
-    </w:p>
-    <w:p>
-      <w:pPr>
-        <w:rPr>
-          <w:sz w:val="15"/>
-          <w:szCs w:val="15"/>
-        </w:rPr>
-      </w:pPr>
-    </w:p>
-    <w:p>
-      <w:pPr>
-        <w:rPr>
-          <w:sz w:val="15"/>
-          <w:szCs w:val="15"/>
-        </w:rPr>
-      </w:pPr>
-    </w:p>
-    <w:p>
-      <w:pPr>
-        <w:rPr>
-          <w:sz w:val="15"/>
-          <w:szCs w:val="15"/>
-        </w:rPr>
-      </w:pPr>
-    </w:p>
-    <w:p>
-      <w:pPr>
-        <w:rPr>
-          <w:sz w:val="15"/>
-          <w:szCs w:val="15"/>
-        </w:rPr>
-      </w:pPr>
-    </w:p>
-    <w:p>
-      <w:pPr>
-        <w:rPr>
-          <w:sz w:val="15"/>
-          <w:szCs w:val="15"/>
-        </w:rPr>
-      </w:pPr>
-    </w:p>
-    <w:p>
-      <w:pPr>
-        <w:rPr>
-          <w:sz w:val="15"/>
-          <w:szCs w:val="15"/>
-        </w:rPr>
-      </w:pPr>
-    </w:p>
-    <w:p>
-      <w:pPr>
-        <w:ind w:firstLine="708"/>
-        <w:rPr>
-          <w:noProof/>
-          <w:sz w:val="15"/>
-          <w:szCs w:val="15"/>
-        </w:rPr>
-      </w:pPr>
-    </w:p>
-    <w:p>
-      <w:pPr>
-        <w:ind w:firstLine="708"/>
-        <w:rPr>
-          <w:noProof/>
+    </w:p>
+    <w:p>
+      <w:pPr>
+        <w:rPr>
+          <w:sz w:val="15"/>
+          <w:szCs w:val="15"/>
+        </w:rPr>
+      </w:pPr>
+    </w:p>
+    <w:p>
+      <w:pPr>
+        <w:rPr>
+          <w:sz w:val="15"/>
+          <w:szCs w:val="15"/>
+        </w:rPr>
+      </w:pPr>
+    </w:p>
+    <w:p>
+      <w:pPr>
+        <w:rPr>
+          <w:sz w:val="15"/>
+          <w:szCs w:val="15"/>
+        </w:rPr>
+      </w:pPr>
+    </w:p>
+    <w:p>
+      <w:pPr>
+        <w:rPr>
           <w:sz w:val="15"/>
           <w:szCs w:val="15"/>
         </w:rPr>
@@ -1567,21 +1606,37 @@
           <w:tab w:val="left" w:pos="3749"/>
           <w:tab w:val="left" w:pos="5420"/>
         </w:tabs>
-      </w:pPr>
-      <w:r>
-        <w:rPr>
-          <w:noProof/>
-          <w:sz w:val="15"/>
-          <w:szCs w:val="15"/>
+        <w:rPr>
+          <w:color w:val="2F5496" w:themeColor="accent1" w:themeShade="BF"/>
+        </w:rPr>
+      </w:pPr>
+      <w:r>
+        <w:rPr>
+          <w:color w:val="2F5496" w:themeColor="accent1" w:themeShade="BF"/>
+        </w:rPr>
+        <w:t>Abbildung 3: Geschwindigkeit in m/s je nach Masse für Zone kombiniert</w:t>
+      </w:r>
+    </w:p>
+    <w:p>
+      <w:pPr>
+        <w:ind w:firstLine="708"/>
+        <w:rPr>
+          <w:sz w:val="15"/>
+          <w:szCs w:val="15"/>
+        </w:rPr>
+      </w:pPr>
+      <w:r>
+        <w:rPr>
+          <w:color w:val="2F5496" w:themeColor="accent1" w:themeShade="BF"/>
         </w:rPr>
         <w:drawing>
-          <wp:anchor distT="0" distB="0" distL="114300" distR="114300" simplePos="0" relativeHeight="251668480" behindDoc="0" locked="0" layoutInCell="1" allowOverlap="1" wp14:anchorId="2D877F2B" wp14:editId="544AA77E">
+          <wp:anchor distT="0" distB="0" distL="114300" distR="114300" simplePos="0" relativeHeight="251668480" behindDoc="0" locked="0" layoutInCell="1" allowOverlap="1" wp14:anchorId="2D877F2B" wp14:editId="091FADC1">
             <wp:simplePos x="0" y="0"/>
             <wp:positionH relativeFrom="margin">
               <wp:align>left</wp:align>
             </wp:positionH>
             <wp:positionV relativeFrom="paragraph">
-              <wp:posOffset>317426</wp:posOffset>
+              <wp:posOffset>152520</wp:posOffset>
             </wp:positionV>
             <wp:extent cx="5346396" cy="2750400"/>
             <wp:effectExtent l="0" t="0" r="0" b="0"/>
@@ -1637,41 +1692,52 @@
           </wp:anchor>
         </w:drawing>
       </w:r>
-      <w:r>
-        <w:t>Abbildung 3: Geschwindigkeit in m/s je nach Masse für Zone kombiniert</w:t>
-      </w:r>
-    </w:p>
-    <w:p>
-      <w:pPr>
-        <w:ind w:firstLine="708"/>
-        <w:rPr>
-          <w:sz w:val="15"/>
-          <w:szCs w:val="15"/>
-        </w:rPr>
-      </w:pPr>
-    </w:p>
-    <w:p>
-      <w:pPr>
-        <w:rPr>
-          <w:sz w:val="15"/>
-          <w:szCs w:val="15"/>
-        </w:rPr>
-      </w:pPr>
-    </w:p>
-    <w:p>
-      <w:pPr>
-        <w:rPr>
-          <w:sz w:val="15"/>
-          <w:szCs w:val="15"/>
-        </w:rPr>
-      </w:pPr>
-    </w:p>
-    <w:p>
-      <w:r>
-        <w:rPr>
-          <w:noProof/>
-          <w:sz w:val="15"/>
-          <w:szCs w:val="15"/>
+    </w:p>
+    <w:p>
+      <w:pPr>
+        <w:rPr>
+          <w:sz w:val="15"/>
+          <w:szCs w:val="15"/>
+        </w:rPr>
+      </w:pPr>
+    </w:p>
+    <w:p>
+      <w:pPr>
+        <w:rPr>
+          <w:sz w:val="15"/>
+          <w:szCs w:val="15"/>
+        </w:rPr>
+      </w:pPr>
+    </w:p>
+    <w:p>
+      <w:pPr>
+        <w:rPr>
+          <w:sz w:val="15"/>
+          <w:szCs w:val="15"/>
+        </w:rPr>
+      </w:pPr>
+    </w:p>
+    <w:p>
+      <w:pPr>
+        <w:rPr>
+          <w:sz w:val="15"/>
+          <w:szCs w:val="15"/>
+        </w:rPr>
+      </w:pPr>
+    </w:p>
+    <w:p>
+      <w:pPr>
+        <w:tabs>
+          <w:tab w:val="left" w:pos="3749"/>
+          <w:tab w:val="left" w:pos="5420"/>
+        </w:tabs>
+        <w:rPr>
+          <w:color w:val="2F5496" w:themeColor="accent1" w:themeShade="BF"/>
+        </w:rPr>
+      </w:pPr>
+      <w:r>
+        <w:rPr>
+          <w:color w:val="2F5496" w:themeColor="accent1" w:themeShade="BF"/>
         </w:rPr>
         <w:drawing>
           <wp:anchor distT="0" distB="0" distL="114300" distR="114300" simplePos="0" relativeHeight="251669504" behindDoc="0" locked="0" layoutInCell="1" allowOverlap="1" wp14:anchorId="2A424CAA" wp14:editId="48EBD7FE">
@@ -1737,6 +1803,9 @@
         </w:drawing>
       </w:r>
       <w:r>
+        <w:rPr>
+          <w:color w:val="2F5496" w:themeColor="accent1" w:themeShade="BF"/>
+        </w:rPr>
         <w:t>Abbildung 4: Geschwindigkeit in m/s nach Ablösungszone</w:t>
       </w:r>
     </w:p>
@@ -1777,26 +1846,70 @@
     </w:p>
     <w:p>
       <w:pPr>
-        <w:rPr>
-          <w:sz w:val="15"/>
-          <w:szCs w:val="15"/>
-        </w:rPr>
-      </w:pPr>
-      <w:r>
-        <w:rPr>
-          <w:noProof/>
-          <w:sz w:val="15"/>
-          <w:szCs w:val="15"/>
-        </w:rPr>
-        <w:lastRenderedPageBreak/>
+        <w:tabs>
+          <w:tab w:val="left" w:pos="3749"/>
+          <w:tab w:val="left" w:pos="5420"/>
+        </w:tabs>
+        <w:rPr>
+          <w:color w:val="2F5496" w:themeColor="accent1" w:themeShade="BF"/>
+        </w:rPr>
+      </w:pPr>
+    </w:p>
+    <w:p>
+      <w:pPr>
+        <w:tabs>
+          <w:tab w:val="left" w:pos="3749"/>
+          <w:tab w:val="left" w:pos="5420"/>
+        </w:tabs>
+        <w:rPr>
+          <w:color w:val="2F5496" w:themeColor="accent1" w:themeShade="BF"/>
+        </w:rPr>
+      </w:pPr>
+    </w:p>
+    <w:p>
+      <w:pPr>
+        <w:tabs>
+          <w:tab w:val="left" w:pos="3749"/>
+          <w:tab w:val="left" w:pos="5420"/>
+        </w:tabs>
+        <w:rPr>
+          <w:color w:val="2F5496" w:themeColor="accent1" w:themeShade="BF"/>
+        </w:rPr>
+      </w:pPr>
+    </w:p>
+    <w:p>
+      <w:pPr>
+        <w:tabs>
+          <w:tab w:val="left" w:pos="3749"/>
+          <w:tab w:val="left" w:pos="5420"/>
+        </w:tabs>
+        <w:rPr>
+          <w:color w:val="2F5496" w:themeColor="accent1" w:themeShade="BF"/>
+        </w:rPr>
+      </w:pPr>
+    </w:p>
+    <w:p>
+      <w:pPr>
+        <w:tabs>
+          <w:tab w:val="left" w:pos="3749"/>
+          <w:tab w:val="left" w:pos="5420"/>
+        </w:tabs>
+        <w:rPr>
+          <w:color w:val="2F5496" w:themeColor="accent1" w:themeShade="BF"/>
+        </w:rPr>
+      </w:pPr>
+      <w:r>
+        <w:rPr>
+          <w:color w:val="2F5496" w:themeColor="accent1" w:themeShade="BF"/>
+        </w:rPr>
         <w:drawing>
-          <wp:anchor distT="0" distB="0" distL="114300" distR="114300" simplePos="0" relativeHeight="251670528" behindDoc="0" locked="0" layoutInCell="1" allowOverlap="1" wp14:anchorId="4285AE4A" wp14:editId="55448779">
+          <wp:anchor distT="0" distB="0" distL="114300" distR="114300" simplePos="0" relativeHeight="251670528" behindDoc="0" locked="0" layoutInCell="1" allowOverlap="1" wp14:anchorId="4285AE4A" wp14:editId="73ED14D2">
             <wp:simplePos x="0" y="0"/>
             <wp:positionH relativeFrom="margin">
               <wp:align>left</wp:align>
             </wp:positionH>
             <wp:positionV relativeFrom="paragraph">
-              <wp:posOffset>318032</wp:posOffset>
+              <wp:posOffset>468492</wp:posOffset>
             </wp:positionV>
             <wp:extent cx="2811026" cy="2750400"/>
             <wp:effectExtent l="0" t="0" r="0" b="0"/>
@@ -1853,15 +1966,10 @@
         </w:drawing>
       </w:r>
       <w:r>
-        <w:t>Abbildung 5: Tageszeit der Steinschläge</w:t>
-      </w:r>
-      <w:r>
-        <w:rPr>
-          <w:noProof/>
-          <w:sz w:val="15"/>
-          <w:szCs w:val="15"/>
-        </w:rPr>
-        <w:t xml:space="preserve"> </w:t>
+        <w:rPr>
+          <w:color w:val="2F5496" w:themeColor="accent1" w:themeShade="BF"/>
+        </w:rPr>
+        <w:t xml:space="preserve">Abbildung 5: Tageszeit der Steinschläge </w:t>
       </w:r>
     </w:p>
     <w:sectPr>

--- a/LE1/Julia Lobaton, 2.Semester, gdv FS22LO1.docx
+++ b/LE1/Julia Lobaton, 2.Semester, gdv FS22LO1.docx
@@ -1263,14 +1263,7 @@
           <w:sz w:val="15"/>
           <w:szCs w:val="15"/>
         </w:rPr>
-        <w:t xml:space="preserve">                                         </w:t>
-      </w:r>
-      <w:r>
-        <w:rPr>
-          <w:sz w:val="15"/>
-          <w:szCs w:val="15"/>
-        </w:rPr>
-        <w:t>Abbildung 5: Tageszeit der Steinschläge</w:t>
+        <w:t xml:space="preserve">                                         Abbildung 5: Tageszeit der Steinschläge</w:t>
       </w:r>
       <w:r>
         <w:rPr>
@@ -1342,12 +1335,6 @@
         <w:tabs>
           <w:tab w:val="left" w:pos="2016"/>
         </w:tabs>
-        <w:rPr>
-          <w:sz w:val="15"/>
-          <w:szCs w:val="15"/>
-        </w:rPr>
-      </w:pPr>
-      <w:r>
         <w:rPr>
           <w:b/>
           <w:bCs/>
@@ -1355,7 +1342,26 @@
           <w:sz w:val="28"/>
           <w:szCs w:val="28"/>
         </w:rPr>
-        <w:lastRenderedPageBreak/>
+      </w:pPr>
+    </w:p>
+    <w:p>
+      <w:pPr>
+        <w:tabs>
+          <w:tab w:val="left" w:pos="2016"/>
+        </w:tabs>
+        <w:rPr>
+          <w:sz w:val="15"/>
+          <w:szCs w:val="15"/>
+        </w:rPr>
+      </w:pPr>
+      <w:r>
+        <w:rPr>
+          <w:b/>
+          <w:bCs/>
+          <w:color w:val="1F3864" w:themeColor="accent1" w:themeShade="80"/>
+          <w:sz w:val="28"/>
+          <w:szCs w:val="28"/>
+        </w:rPr>
         <w:t>Anhang</w:t>
       </w:r>
     </w:p>
@@ -1502,6 +1508,7 @@
       </w:pPr>
       <w:r>
         <w:rPr>
+          <w:noProof/>
           <w:color w:val="2F5496" w:themeColor="accent1" w:themeShade="BF"/>
         </w:rPr>
         <w:drawing>
@@ -1627,6 +1634,7 @@
       </w:pPr>
       <w:r>
         <w:rPr>
+          <w:noProof/>
           <w:color w:val="2F5496" w:themeColor="accent1" w:themeShade="BF"/>
         </w:rPr>
         <w:drawing>
@@ -1737,6 +1745,7 @@
       </w:pPr>
       <w:r>
         <w:rPr>
+          <w:noProof/>
           <w:color w:val="2F5496" w:themeColor="accent1" w:themeShade="BF"/>
         </w:rPr>
         <w:drawing>
@@ -1876,30 +1885,9 @@
           <w:color w:val="2F5496" w:themeColor="accent1" w:themeShade="BF"/>
         </w:rPr>
       </w:pPr>
-    </w:p>
-    <w:p>
-      <w:pPr>
-        <w:tabs>
-          <w:tab w:val="left" w:pos="3749"/>
-          <w:tab w:val="left" w:pos="5420"/>
-        </w:tabs>
-        <w:rPr>
-          <w:color w:val="2F5496" w:themeColor="accent1" w:themeShade="BF"/>
-        </w:rPr>
-      </w:pPr>
-    </w:p>
-    <w:p>
-      <w:pPr>
-        <w:tabs>
-          <w:tab w:val="left" w:pos="3749"/>
-          <w:tab w:val="left" w:pos="5420"/>
-        </w:tabs>
-        <w:rPr>
-          <w:color w:val="2F5496" w:themeColor="accent1" w:themeShade="BF"/>
-        </w:rPr>
-      </w:pPr>
-      <w:r>
-        <w:rPr>
+      <w:r>
+        <w:rPr>
+          <w:noProof/>
           <w:color w:val="2F5496" w:themeColor="accent1" w:themeShade="BF"/>
         </w:rPr>
         <w:drawing>
@@ -2117,7 +2105,13 @@
       <w:ptab w:relativeTo="margin" w:alignment="right" w:leader="none"/>
     </w:r>
     <w:r>
-      <w:t>02.03.2022</w:t>
+      <w:t>0</w:t>
+    </w:r>
+    <w:r>
+      <w:t>9</w:t>
+    </w:r>
+    <w:r>
+      <w:t>.03.2022</w:t>
     </w:r>
   </w:p>
   <w:p>

--- a/LE1/Julia Lobaton, 2.Semester, gdv FS22LO1.docx
+++ b/LE1/Julia Lobaton, 2.Semester, gdv FS22LO1.docx
@@ -333,7 +333,7 @@
                     </pic:cNvPicPr>
                   </pic:nvPicPr>
                   <pic:blipFill>
-                    <a:blip r:embed="rId10">
+                    <a:blip r:embed="rId11">
                       <a:extLst>
                         <a:ext uri="{28A0092B-C50C-407E-A947-70E740481C1C}">
                           <a14:useLocalDpi xmlns:a14="http://schemas.microsoft.com/office/drawing/2010/main" val="0"/>
@@ -400,7 +400,7 @@
                     </pic:cNvPicPr>
                   </pic:nvPicPr>
                   <pic:blipFill>
-                    <a:blip r:embed="rId11">
+                    <a:blip r:embed="rId12">
                       <a:extLst>
                         <a:ext uri="{28A0092B-C50C-407E-A947-70E740481C1C}">
                           <a14:useLocalDpi xmlns:a14="http://schemas.microsoft.com/office/drawing/2010/main" val="0"/>
@@ -696,7 +696,7 @@
                     </pic:cNvPicPr>
                   </pic:nvPicPr>
                   <pic:blipFill>
-                    <a:blip r:embed="rId12">
+                    <a:blip r:embed="rId13">
                       <a:extLst>
                         <a:ext uri="{28A0092B-C50C-407E-A947-70E740481C1C}">
                           <a14:useLocalDpi xmlns:a14="http://schemas.microsoft.com/office/drawing/2010/main" val="0"/>
@@ -876,7 +876,7 @@
                     </pic:cNvPicPr>
                   </pic:nvPicPr>
                   <pic:blipFill>
-                    <a:blip r:embed="rId13">
+                    <a:blip r:embed="rId14">
                       <a:extLst>
                         <a:ext uri="{28A0092B-C50C-407E-A947-70E740481C1C}">
                           <a14:useLocalDpi xmlns:a14="http://schemas.microsoft.com/office/drawing/2010/main" val="0"/>
@@ -1151,7 +1151,7 @@
                     </pic:cNvPicPr>
                   </pic:nvPicPr>
                   <pic:blipFill>
-                    <a:blip r:embed="rId14">
+                    <a:blip r:embed="rId15">
                       <a:extLst>
                         <a:ext uri="{28A0092B-C50C-407E-A947-70E740481C1C}">
                           <a14:useLocalDpi xmlns:a14="http://schemas.microsoft.com/office/drawing/2010/main" val="0"/>
@@ -1413,7 +1413,7 @@
                     </pic:cNvPicPr>
                   </pic:nvPicPr>
                   <pic:blipFill>
-                    <a:blip r:embed="rId11">
+                    <a:blip r:embed="rId12">
                       <a:extLst>
                         <a:ext uri="{28A0092B-C50C-407E-A947-70E740481C1C}">
                           <a14:useLocalDpi xmlns:a14="http://schemas.microsoft.com/office/drawing/2010/main" val="0"/>
@@ -1537,7 +1537,7 @@
                     </pic:cNvPicPr>
                   </pic:nvPicPr>
                   <pic:blipFill>
-                    <a:blip r:embed="rId10">
+                    <a:blip r:embed="rId11">
                       <a:extLst>
                         <a:ext uri="{28A0092B-C50C-407E-A947-70E740481C1C}">
                           <a14:useLocalDpi xmlns:a14="http://schemas.microsoft.com/office/drawing/2010/main" val="0"/>
@@ -1663,7 +1663,7 @@
                     </pic:cNvPicPr>
                   </pic:nvPicPr>
                   <pic:blipFill>
-                    <a:blip r:embed="rId12">
+                    <a:blip r:embed="rId13">
                       <a:extLst>
                         <a:ext uri="{28A0092B-C50C-407E-A947-70E740481C1C}">
                           <a14:useLocalDpi xmlns:a14="http://schemas.microsoft.com/office/drawing/2010/main" val="0"/>
@@ -1774,7 +1774,7 @@
                     </pic:cNvPicPr>
                   </pic:nvPicPr>
                   <pic:blipFill>
-                    <a:blip r:embed="rId13">
+                    <a:blip r:embed="rId14">
                       <a:extLst>
                         <a:ext uri="{28A0092B-C50C-407E-A947-70E740481C1C}">
                           <a14:useLocalDpi xmlns:a14="http://schemas.microsoft.com/office/drawing/2010/main" val="0"/>
@@ -1916,7 +1916,7 @@
                     </pic:cNvPicPr>
                   </pic:nvPicPr>
                   <pic:blipFill>
-                    <a:blip r:embed="rId14">
+                    <a:blip r:embed="rId15">
                       <a:extLst>
                         <a:ext uri="{28A0092B-C50C-407E-A947-70E740481C1C}">
                           <a14:useLocalDpi xmlns:a14="http://schemas.microsoft.com/office/drawing/2010/main" val="0"/>
@@ -1960,9 +1960,255 @@
         <w:t xml:space="preserve">Abbildung 5: Tageszeit der Steinschläge </w:t>
       </w:r>
     </w:p>
+    <w:p/>
+    <w:p>
+      <w:pPr>
+        <w:tabs>
+          <w:tab w:val="left" w:pos="5485"/>
+        </w:tabs>
+      </w:pPr>
+      <w:r>
+        <w:tab/>
+      </w:r>
+    </w:p>
+    <w:p/>
+    <w:p/>
+    <w:p/>
+    <w:p>
+      <w:pPr>
+        <w:tabs>
+          <w:tab w:val="left" w:pos="1114"/>
+        </w:tabs>
+      </w:pPr>
+      <w:r>
+        <w:t>Feedback:</w:t>
+      </w:r>
+    </w:p>
+    <w:p>
+      <w:pPr>
+        <w:pStyle w:val="Listenabsatz"/>
+        <w:numPr>
+          <w:ilvl w:val="0"/>
+          <w:numId w:val="1"/>
+        </w:numPr>
+        <w:tabs>
+          <w:tab w:val="left" w:pos="1114"/>
+        </w:tabs>
+      </w:pPr>
+      <w:r>
+        <w:t>Am Anfang in Datenkapitel s</w:t>
+      </w:r>
+      <w:r>
+        <w:t>agen wo man den code</w:t>
+      </w:r>
+      <w:r>
+        <w:t>/die Daten</w:t>
+      </w:r>
+      <w:r>
+        <w:t xml:space="preserve"> findet</w:t>
+      </w:r>
+    </w:p>
+    <w:p>
+      <w:pPr>
+        <w:pStyle w:val="Listenabsatz"/>
+        <w:numPr>
+          <w:ilvl w:val="0"/>
+          <w:numId w:val="1"/>
+        </w:numPr>
+        <w:tabs>
+          <w:tab w:val="left" w:pos="1114"/>
+        </w:tabs>
+      </w:pPr>
+      <w:r>
+        <w:t>Bei jeder Visualisierung sagen was das Ziel ist</w:t>
+      </w:r>
+    </w:p>
+    <w:p>
+      <w:pPr>
+        <w:pStyle w:val="Listenabsatz"/>
+        <w:numPr>
+          <w:ilvl w:val="0"/>
+          <w:numId w:val="1"/>
+        </w:numPr>
+        <w:tabs>
+          <w:tab w:val="left" w:pos="1114"/>
+        </w:tabs>
+      </w:pPr>
+      <w:r>
+        <w:t>Bei Abbildung 1 und 2 gleiche Skalierung machen</w:t>
+      </w:r>
+      <w:r>
+        <w:t xml:space="preserve"> (o</w:t>
+      </w:r>
+      <w:r>
+        <w:t>der Grund angeben, wieso nicht die gleiche</w:t>
+      </w:r>
+      <w:r>
+        <w:t>)</w:t>
+      </w:r>
+    </w:p>
+    <w:p>
+      <w:pPr>
+        <w:pStyle w:val="Listenabsatz"/>
+        <w:numPr>
+          <w:ilvl w:val="0"/>
+          <w:numId w:val="1"/>
+        </w:numPr>
+        <w:tabs>
+          <w:tab w:val="left" w:pos="1114"/>
+        </w:tabs>
+      </w:pPr>
+      <w:r>
+        <w:t>Text besser aufteilen (Grafiken nicht immer am Schluss vom Text)</w:t>
+      </w:r>
+    </w:p>
+    <w:p>
+      <w:pPr>
+        <w:pStyle w:val="Listenabsatz"/>
+        <w:numPr>
+          <w:ilvl w:val="0"/>
+          <w:numId w:val="1"/>
+        </w:numPr>
+        <w:tabs>
+          <w:tab w:val="left" w:pos="1114"/>
+        </w:tabs>
+      </w:pPr>
+      <w:r>
+        <w:t xml:space="preserve">Bei Boxplot: mehr Vergleich von Grafik </w:t>
+      </w:r>
+      <w:r>
+        <w:t>4 und 5! Sagen welche Infos bei Boxplot vorhanden im Gegensatz zu Scatterplo</w:t>
+      </w:r>
+      <w:r>
+        <w:t>t. Sagen welche</w:t>
+      </w:r>
+      <w:r>
+        <w:t>r</w:t>
+      </w:r>
+      <w:r>
+        <w:t xml:space="preserve"> </w:t>
+      </w:r>
+      <w:r>
+        <w:t>Visualisierungstype</w:t>
+      </w:r>
+      <w:r>
+        <w:t xml:space="preserve"> für welches Zielpublikum besser ist.</w:t>
+      </w:r>
+    </w:p>
+    <w:p>
+      <w:pPr>
+        <w:pStyle w:val="Listenabsatz"/>
+        <w:numPr>
+          <w:ilvl w:val="0"/>
+          <w:numId w:val="1"/>
+        </w:numPr>
+        <w:tabs>
+          <w:tab w:val="left" w:pos="1114"/>
+        </w:tabs>
+      </w:pPr>
+      <w:r>
+        <w:t xml:space="preserve">Bei Tageszeitpunkt der Steinschläge </w:t>
+      </w:r>
+      <w:proofErr w:type="gramStart"/>
+      <w:r>
+        <w:t>schreiben</w:t>
+      </w:r>
+      <w:proofErr w:type="gramEnd"/>
+      <w:r>
+        <w:t xml:space="preserve"> dass es mehr als nur </w:t>
+      </w:r>
+      <w:proofErr w:type="spellStart"/>
+      <w:r>
+        <w:t>Piechart</w:t>
+      </w:r>
+      <w:proofErr w:type="spellEnd"/>
+      <w:r>
+        <w:t xml:space="preserve"> und Balkendiagramm</w:t>
+      </w:r>
+      <w:r>
+        <w:t xml:space="preserve">. Bei diesem Punkt besser </w:t>
+      </w:r>
+      <w:proofErr w:type="spellStart"/>
+      <w:r>
+        <w:t>Barchart</w:t>
+      </w:r>
+      <w:proofErr w:type="spellEnd"/>
+      <w:r>
+        <w:t>.</w:t>
+      </w:r>
+      <w:r>
+        <w:t xml:space="preserve"> Nicht </w:t>
+      </w:r>
+      <w:proofErr w:type="spellStart"/>
+      <w:proofErr w:type="gramStart"/>
+      <w:r>
+        <w:t>Piechart</w:t>
+      </w:r>
+      <w:proofErr w:type="spellEnd"/>
+      <w:proofErr w:type="gramEnd"/>
+      <w:r>
+        <w:t xml:space="preserve"> weil wenig Unterschied.</w:t>
+      </w:r>
+    </w:p>
+    <w:p>
+      <w:pPr>
+        <w:pStyle w:val="Listenabsatz"/>
+        <w:tabs>
+          <w:tab w:val="left" w:pos="1114"/>
+        </w:tabs>
+      </w:pPr>
+      <w:hyperlink r:id="rId16" w:history="1">
+        <w:r>
+          <w:rPr>
+            <w:rStyle w:val="Hyperlink"/>
+          </w:rPr>
+          <w:t>https://www.data-to-viz.com/caveat/pie.html</w:t>
+        </w:r>
+      </w:hyperlink>
+    </w:p>
+    <w:p>
+      <w:pPr>
+        <w:pStyle w:val="Listenabsatz"/>
+        <w:numPr>
+          <w:ilvl w:val="0"/>
+          <w:numId w:val="1"/>
+        </w:numPr>
+        <w:tabs>
+          <w:tab w:val="left" w:pos="1114"/>
+        </w:tabs>
+      </w:pPr>
+      <w:r>
+        <w:t xml:space="preserve">Mehr auf </w:t>
+      </w:r>
+      <w:proofErr w:type="spellStart"/>
+      <w:r>
+        <w:t>charttyp</w:t>
+      </w:r>
+      <w:proofErr w:type="spellEnd"/>
+      <w:r>
+        <w:t xml:space="preserve"> </w:t>
+      </w:r>
+      <w:r>
+        <w:t xml:space="preserve">eingehen und nicht auf </w:t>
+      </w:r>
+      <w:proofErr w:type="spellStart"/>
+      <w:r>
+        <w:t>darstellung</w:t>
+      </w:r>
+      <w:proofErr w:type="spellEnd"/>
+    </w:p>
+    <w:p/>
+    <w:p/>
+    <w:p/>
+    <w:p/>
+    <w:p/>
+    <w:p/>
+    <w:p/>
+    <w:p/>
+    <w:p/>
     <w:sectPr>
-      <w:headerReference w:type="default" r:id="rId15"/>
-      <w:footerReference w:type="default" r:id="rId16"/>
+      <w:headerReference w:type="default" r:id="rId17"/>
+      <w:footerReference w:type="default" r:id="rId18"/>
       <w:pgSz w:w="11906" w:h="16838"/>
       <w:pgMar w:top="1418" w:right="1418" w:bottom="244" w:left="1418" w:header="709" w:footer="709" w:gutter="0"/>
       <w:cols w:space="708"/>
@@ -2120,6 +2366,126 @@
     </w:pPr>
   </w:p>
 </w:hdr>
+</file>
+
+<file path=word/numbering.xml><?xml version="1.0" encoding="utf-8"?>
+<w:numbering xmlns:wpc="http://schemas.microsoft.com/office/word/2010/wordprocessingCanvas" xmlns:cx="http://schemas.microsoft.com/office/drawing/2014/chartex" xmlns:cx1="http://schemas.microsoft.com/office/drawing/2015/9/8/chartex" xmlns:cx2="http://schemas.microsoft.com/office/drawing/2015/10/21/chartex" xmlns:cx3="http://schemas.microsoft.com/office/drawing/2016/5/9/chartex" xmlns:cx4="http://schemas.microsoft.com/office/drawing/2016/5/10/chartex" xmlns:cx5="http://schemas.microsoft.com/office/drawing/2016/5/11/chartex" xmlns:cx6="http://schemas.microsoft.com/office/drawing/2016/5/12/chartex" xmlns:cx7="http://schemas.microsoft.com/office/drawing/2016/5/13/chartex" xmlns:cx8="http://schemas.microsoft.com/office/drawing/2016/5/14/chartex" xmlns:mc="http://schemas.openxmlformats.org/markup-compatibility/2006" xmlns:aink="http://schemas.microsoft.com/office/drawing/2016/ink" xmlns:am3d="http://schemas.microsoft.com/office/drawing/2017/model3d" xmlns:o="urn:schemas-microsoft-com:office:office" xmlns:r="http://schemas.openxmlformats.org/officeDocument/2006/relationships" xmlns:m="http://schemas.openxmlformats.org/officeDocument/2006/math" xmlns:v="urn:schemas-microsoft-com:vml" xmlns:wp14="http://schemas.microsoft.com/office/word/2010/wordprocessingDrawing" xmlns:wp="http://schemas.openxmlformats.org/drawingml/2006/wordprocessingDrawing" xmlns:w10="urn:schemas-microsoft-com:office:word" xmlns:w="http://schemas.openxmlformats.org/wordprocessingml/2006/main" xmlns:w14="http://schemas.microsoft.com/office/word/2010/wordml" xmlns:w15="http://schemas.microsoft.com/office/word/2012/wordml" xmlns:w16cex="http://schemas.microsoft.com/office/word/2018/wordml/cex" xmlns:w16cid="http://schemas.microsoft.com/office/word/2016/wordml/cid" xmlns:w16="http://schemas.microsoft.com/office/word/2018/wordml" xmlns:w16sdtdh="http://schemas.microsoft.com/office/word/2020/wordml/sdtdatahash" xmlns:w16se="http://schemas.microsoft.com/office/word/2015/wordml/symex" xmlns:wpg="http://schemas.microsoft.com/office/word/2010/wordprocessingGroup" xmlns:wpi="http://schemas.microsoft.com/office/word/2010/wordprocessingInk" xmlns:wne="http://schemas.microsoft.com/office/word/2006/wordml" xmlns:wps="http://schemas.microsoft.com/office/word/2010/wordprocessingShape" mc:Ignorable="w14 w15 w16se w16cid w16 w16cex w16sdtdh wp14">
+  <w:abstractNum w:abstractNumId="0" w15:restartNumberingAfterBreak="0">
+    <w:nsid w:val="1B705BAE"/>
+    <w:multiLevelType w:val="hybridMultilevel"/>
+    <w:tmpl w:val="96A4B716"/>
+    <w:lvl w:ilvl="0" w:tplc="D91EDB9C">
+      <w:numFmt w:val="bullet"/>
+      <w:lvlText w:val="-"/>
+      <w:lvlJc w:val="left"/>
+      <w:pPr>
+        <w:ind w:left="720" w:hanging="360"/>
+      </w:pPr>
+      <w:rPr>
+        <w:rFonts w:ascii="Calibri" w:eastAsiaTheme="minorHAnsi" w:hAnsi="Calibri" w:cs="Calibri" w:hint="default"/>
+      </w:rPr>
+    </w:lvl>
+    <w:lvl w:ilvl="1" w:tplc="08070003" w:tentative="1">
+      <w:start w:val="1"/>
+      <w:numFmt w:val="bullet"/>
+      <w:lvlText w:val="o"/>
+      <w:lvlJc w:val="left"/>
+      <w:pPr>
+        <w:ind w:left="1440" w:hanging="360"/>
+      </w:pPr>
+      <w:rPr>
+        <w:rFonts w:ascii="Courier New" w:hAnsi="Courier New" w:cs="Courier New" w:hint="default"/>
+      </w:rPr>
+    </w:lvl>
+    <w:lvl w:ilvl="2" w:tplc="08070005" w:tentative="1">
+      <w:start w:val="1"/>
+      <w:numFmt w:val="bullet"/>
+      <w:lvlText w:val=""/>
+      <w:lvlJc w:val="left"/>
+      <w:pPr>
+        <w:ind w:left="2160" w:hanging="360"/>
+      </w:pPr>
+      <w:rPr>
+        <w:rFonts w:ascii="Wingdings" w:hAnsi="Wingdings" w:hint="default"/>
+      </w:rPr>
+    </w:lvl>
+    <w:lvl w:ilvl="3" w:tplc="08070001" w:tentative="1">
+      <w:start w:val="1"/>
+      <w:numFmt w:val="bullet"/>
+      <w:lvlText w:val=""/>
+      <w:lvlJc w:val="left"/>
+      <w:pPr>
+        <w:ind w:left="2880" w:hanging="360"/>
+      </w:pPr>
+      <w:rPr>
+        <w:rFonts w:ascii="Symbol" w:hAnsi="Symbol" w:hint="default"/>
+      </w:rPr>
+    </w:lvl>
+    <w:lvl w:ilvl="4" w:tplc="08070003" w:tentative="1">
+      <w:start w:val="1"/>
+      <w:numFmt w:val="bullet"/>
+      <w:lvlText w:val="o"/>
+      <w:lvlJc w:val="left"/>
+      <w:pPr>
+        <w:ind w:left="3600" w:hanging="360"/>
+      </w:pPr>
+      <w:rPr>
+        <w:rFonts w:ascii="Courier New" w:hAnsi="Courier New" w:cs="Courier New" w:hint="default"/>
+      </w:rPr>
+    </w:lvl>
+    <w:lvl w:ilvl="5" w:tplc="08070005" w:tentative="1">
+      <w:start w:val="1"/>
+      <w:numFmt w:val="bullet"/>
+      <w:lvlText w:val=""/>
+      <w:lvlJc w:val="left"/>
+      <w:pPr>
+        <w:ind w:left="4320" w:hanging="360"/>
+      </w:pPr>
+      <w:rPr>
+        <w:rFonts w:ascii="Wingdings" w:hAnsi="Wingdings" w:hint="default"/>
+      </w:rPr>
+    </w:lvl>
+    <w:lvl w:ilvl="6" w:tplc="08070001" w:tentative="1">
+      <w:start w:val="1"/>
+      <w:numFmt w:val="bullet"/>
+      <w:lvlText w:val=""/>
+      <w:lvlJc w:val="left"/>
+      <w:pPr>
+        <w:ind w:left="5040" w:hanging="360"/>
+      </w:pPr>
+      <w:rPr>
+        <w:rFonts w:ascii="Symbol" w:hAnsi="Symbol" w:hint="default"/>
+      </w:rPr>
+    </w:lvl>
+    <w:lvl w:ilvl="7" w:tplc="08070003" w:tentative="1">
+      <w:start w:val="1"/>
+      <w:numFmt w:val="bullet"/>
+      <w:lvlText w:val="o"/>
+      <w:lvlJc w:val="left"/>
+      <w:pPr>
+        <w:ind w:left="5760" w:hanging="360"/>
+      </w:pPr>
+      <w:rPr>
+        <w:rFonts w:ascii="Courier New" w:hAnsi="Courier New" w:cs="Courier New" w:hint="default"/>
+      </w:rPr>
+    </w:lvl>
+    <w:lvl w:ilvl="8" w:tplc="08070005" w:tentative="1">
+      <w:start w:val="1"/>
+      <w:numFmt w:val="bullet"/>
+      <w:lvlText w:val=""/>
+      <w:lvlJc w:val="left"/>
+      <w:pPr>
+        <w:ind w:left="6480" w:hanging="360"/>
+      </w:pPr>
+      <w:rPr>
+        <w:rFonts w:ascii="Wingdings" w:hAnsi="Wingdings" w:hint="default"/>
+      </w:rPr>
+    </w:lvl>
+  </w:abstractNum>
+  <w:num w:numId="1">
+    <w:abstractNumId w:val="0"/>
+  </w:num>
+</w:numbering>
 </file>
 
 <file path=word/styles.xml><?xml version="1.0" encoding="utf-8"?>
@@ -2650,6 +3016,17 @@
       <w:shd w:val="clear" w:color="auto" w:fill="E1DFDD"/>
     </w:rPr>
   </w:style>
+  <w:style w:type="paragraph" w:styleId="Listenabsatz">
+    <w:name w:val="List Paragraph"/>
+    <w:basedOn w:val="Standard"/>
+    <w:uiPriority w:val="34"/>
+    <w:qFormat/>
+    <w:rsid w:val="00041BD8"/>
+    <w:pPr>
+      <w:ind w:left="720"/>
+      <w:contextualSpacing/>
+    </w:pPr>
+  </w:style>
 </w:styles>
 </file>
 
@@ -2949,12 +3326,7 @@
 </file>
 
 <file path=customXml/item1.xml><?xml version="1.0" encoding="utf-8"?>
-<?mso-contentType ?>
-<FormTemplates xmlns="http://schemas.microsoft.com/sharepoint/v3/contenttype/forms">
-  <Display>DocumentLibraryForm</Display>
-  <Edit>DocumentLibraryForm</Edit>
-  <New>DocumentLibraryForm</New>
-</FormTemplates>
+<b:Sources xmlns:b="http://schemas.openxmlformats.org/officeDocument/2006/bibliography" xmlns="http://schemas.openxmlformats.org/officeDocument/2006/bibliography" SelectedStyle="\APASixthEditionOfficeOnline.xsl" StyleName="APA" Version="6"/>
 </file>
 
 <file path=customXml/item2.xml><?xml version="1.0" encoding="utf-8"?>
@@ -3181,7 +3553,12 @@
 </file>
 
 <file path=customXml/item3.xml><?xml version="1.0" encoding="utf-8"?>
-<b:Sources xmlns:b="http://schemas.openxmlformats.org/officeDocument/2006/bibliography" xmlns="http://schemas.openxmlformats.org/officeDocument/2006/bibliography" SelectedStyle="\APASixthEditionOfficeOnline.xsl" StyleName="APA" Version="6"/>
+<?mso-contentType ?>
+<FormTemplates xmlns="http://schemas.microsoft.com/sharepoint/v3/contenttype/forms">
+  <Display>DocumentLibraryForm</Display>
+  <Edit>DocumentLibraryForm</Edit>
+  <New>DocumentLibraryForm</New>
+</FormTemplates>
 </file>
 
 <file path=customXml/item4.xml><?xml version="1.0" encoding="utf-8"?>
@@ -3191,9 +3568,9 @@
 </file>
 
 <file path=customXml/itemProps1.xml><?xml version="1.0" encoding="utf-8"?>
-<ds:datastoreItem xmlns:ds="http://schemas.openxmlformats.org/officeDocument/2006/customXml" ds:itemID="{9A52B0A1-73CF-4AE2-A17D-0F70282C0D44}">
+<ds:datastoreItem xmlns:ds="http://schemas.openxmlformats.org/officeDocument/2006/customXml" ds:itemID="{0DFFF41A-ED99-4434-9AA7-6F85C1C30438}">
   <ds:schemaRefs>
-    <ds:schemaRef ds:uri="http://schemas.microsoft.com/sharepoint/v3/contenttype/forms"/>
+    <ds:schemaRef ds:uri="http://schemas.openxmlformats.org/officeDocument/2006/bibliography"/>
   </ds:schemaRefs>
 </ds:datastoreItem>
 </file>
@@ -3218,9 +3595,9 @@
 </file>
 
 <file path=customXml/itemProps3.xml><?xml version="1.0" encoding="utf-8"?>
-<ds:datastoreItem xmlns:ds="http://schemas.openxmlformats.org/officeDocument/2006/customXml" ds:itemID="{0DFFF41A-ED99-4434-9AA7-6F85C1C30438}">
+<ds:datastoreItem xmlns:ds="http://schemas.openxmlformats.org/officeDocument/2006/customXml" ds:itemID="{9A52B0A1-73CF-4AE2-A17D-0F70282C0D44}">
   <ds:schemaRefs>
-    <ds:schemaRef ds:uri="http://schemas.openxmlformats.org/officeDocument/2006/bibliography"/>
+    <ds:schemaRef ds:uri="http://schemas.microsoft.com/sharepoint/v3/contenttype/forms"/>
   </ds:schemaRefs>
 </ds:datastoreItem>
 </file>

--- a/LE1/Julia Lobaton, 2.Semester, gdv FS22LO1.docx
+++ b/LE1/Julia Lobaton, 2.Semester, gdv FS22LO1.docx
@@ -90,28 +90,6 @@
           <w:szCs w:val="28"/>
         </w:rPr>
       </w:pPr>
-    </w:p>
-    <w:p>
-      <w:pPr>
-        <w:rPr>
-          <w:b/>
-          <w:bCs/>
-          <w:color w:val="FF66CC"/>
-          <w:sz w:val="28"/>
-          <w:szCs w:val="28"/>
-        </w:rPr>
-      </w:pPr>
-    </w:p>
-    <w:p>
-      <w:pPr>
-        <w:rPr>
-          <w:b/>
-          <w:bCs/>
-          <w:color w:val="FF66CC"/>
-          <w:sz w:val="28"/>
-          <w:szCs w:val="28"/>
-        </w:rPr>
-      </w:pPr>
       <w:r>
         <w:rPr>
           <w:b/>
@@ -422,6 +400,28 @@
           <w:b/>
           <w:bCs/>
           <w:color w:val="1F3864" w:themeColor="accent1" w:themeShade="80"/>
+          <w:sz w:val="28"/>
+          <w:szCs w:val="28"/>
+        </w:rPr>
+      </w:pPr>
+    </w:p>
+    <w:p>
+      <w:pPr>
+        <w:rPr>
+          <w:b/>
+          <w:bCs/>
+          <w:color w:val="FF66CC"/>
+          <w:sz w:val="28"/>
+          <w:szCs w:val="28"/>
+        </w:rPr>
+      </w:pPr>
+    </w:p>
+    <w:p>
+      <w:pPr>
+        <w:rPr>
+          <w:b/>
+          <w:bCs/>
+          <w:color w:val="FF66CC"/>
           <w:sz w:val="28"/>
           <w:szCs w:val="28"/>
         </w:rPr>
@@ -1192,42 +1192,19 @@
     </w:p>
     <w:p>
       <w:pPr>
-        <w:tabs>
-          <w:tab w:val="left" w:pos="3817"/>
-          <w:tab w:val="center" w:pos="4536"/>
-          <w:tab w:val="left" w:pos="5384"/>
-        </w:tabs>
-        <w:rPr>
-          <w:i/>
-          <w:iCs/>
-          <w:sz w:val="15"/>
-          <w:szCs w:val="15"/>
-        </w:rPr>
-      </w:pPr>
-    </w:p>
-    <w:p>
-      <w:pPr>
-        <w:rPr>
-          <w:b/>
-          <w:bCs/>
-          <w:color w:val="FF66CC"/>
-        </w:rPr>
-      </w:pPr>
-    </w:p>
-    <w:p>
-      <w:pPr>
-        <w:rPr>
-          <w:b/>
-          <w:bCs/>
-          <w:color w:val="FF66CC"/>
-        </w:rPr>
-      </w:pPr>
-      <w:r>
-        <w:rPr>
-          <w:b/>
-          <w:bCs/>
-          <w:color w:val="FF66CC"/>
-        </w:rPr>
+        <w:rPr>
+          <w:b/>
+          <w:bCs/>
+          <w:color w:val="FF66CC"/>
+        </w:rPr>
+      </w:pPr>
+      <w:r>
+        <w:rPr>
+          <w:b/>
+          <w:bCs/>
+          <w:color w:val="FF66CC"/>
+        </w:rPr>
+        <w:lastRenderedPageBreak/>
         <w:t>Geschwindigkeit der Steine nach Zone</w:t>
       </w:r>
     </w:p>
@@ -1879,7 +1856,9 @@
           <w:szCs w:val="28"/>
         </w:rPr>
       </w:pPr>
-      <w:r>
+    </w:p>
+    <w:p>
+      <w:pPr>
         <w:rPr>
           <w:b/>
           <w:bCs/>
@@ -1887,6 +1866,15 @@
           <w:sz w:val="28"/>
           <w:szCs w:val="28"/>
         </w:rPr>
+      </w:pPr>
+      <w:r>
+        <w:rPr>
+          <w:b/>
+          <w:bCs/>
+          <w:color w:val="FF66CC"/>
+          <w:sz w:val="28"/>
+          <w:szCs w:val="28"/>
+        </w:rPr>
         <w:lastRenderedPageBreak/>
         <w:t>LO</w:t>
       </w:r>
@@ -1953,10 +1941,7 @@
       </w:r>
       <w:r>
         <w:br/>
-        <w:t xml:space="preserve">In dieser Lerneinheit </w:t>
-      </w:r>
-      <w:r>
-        <w:t xml:space="preserve">ist das Ziel, zu verstehen wie verschiedene </w:t>
+        <w:t xml:space="preserve">In dieser Lerneinheit ist das Ziel, zu verstehen wie verschiedene </w:t>
       </w:r>
       <w:r>
         <w:t>Variablen</w:t>
@@ -1974,7 +1959,10 @@
         <w:t>derselben</w:t>
       </w:r>
       <w:r>
-        <w:t xml:space="preserve"> Grafik zeigen, wie Farben, Formen</w:t>
+        <w:t xml:space="preserve"> Grafik zeigen, wie Farben, </w:t>
+      </w:r>
+      <w:r>
+        <w:t>Orientierung</w:t>
       </w:r>
       <w:r>
         <w:t>,</w:t>
@@ -1983,10 +1971,13 @@
         <w:t xml:space="preserve"> Grösse,</w:t>
       </w:r>
       <w:r>
-        <w:t xml:space="preserve"> Helligkeit </w:t>
-      </w:r>
-      <w:r>
-        <w:t xml:space="preserve">und Skalierung die </w:t>
+        <w:t xml:space="preserve"> </w:t>
+      </w:r>
+      <w:r>
+        <w:t xml:space="preserve">Muster und Formen </w:t>
+      </w:r>
+      <w:r>
+        <w:t xml:space="preserve">die </w:t>
       </w:r>
       <w:r>
         <w:t xml:space="preserve">Anschauung der Visualisierung verändern. </w:t>
@@ -2022,10 +2013,12 @@
         <w:t>«</w:t>
       </w:r>
       <w:proofErr w:type="spellStart"/>
+      <w:proofErr w:type="gramStart"/>
       <w:r>
         <w:t>opendata.swiss</w:t>
       </w:r>
       <w:proofErr w:type="spellEnd"/>
+      <w:proofErr w:type="gramEnd"/>
       <w:r>
         <w:t>»</w:t>
       </w:r>
@@ -2061,6 +2054,9 @@
       </w:r>
       <w:r>
         <w:t xml:space="preserve"> </w:t>
+      </w:r>
+      <w:r>
+        <w:t>Ich habe den Datensatz gefiltert und werde nur die Kantone Luzern, Aargau, Zürich und Solothurn betrachten.</w:t>
       </w:r>
       <w:r>
         <w:br/>
@@ -2213,7 +2209,7 @@
           <w:sz w:val="16"/>
           <w:szCs w:val="16"/>
         </w:rPr>
-        <w:t xml:space="preserve">Abbildung </w:t>
+        <w:t>Abbildung 7: Grafik vor Anp</w:t>
       </w:r>
       <w:r>
         <w:rPr>
@@ -2223,36 +2219,6 @@
           <w:sz w:val="16"/>
           <w:szCs w:val="16"/>
         </w:rPr>
-        <w:t>7</w:t>
-      </w:r>
-      <w:r>
-        <w:rPr>
-          <w:i/>
-          <w:iCs/>
-          <w:color w:val="808080" w:themeColor="background1" w:themeShade="80"/>
-          <w:sz w:val="16"/>
-          <w:szCs w:val="16"/>
-        </w:rPr>
-        <w:t>:</w:t>
-      </w:r>
-      <w:r>
-        <w:rPr>
-          <w:i/>
-          <w:iCs/>
-          <w:color w:val="808080" w:themeColor="background1" w:themeShade="80"/>
-          <w:sz w:val="16"/>
-          <w:szCs w:val="16"/>
-        </w:rPr>
-        <w:t xml:space="preserve"> Grafik vor Anp</w:t>
-      </w:r>
-      <w:r>
-        <w:rPr>
-          <w:i/>
-          <w:iCs/>
-          <w:color w:val="808080" w:themeColor="background1" w:themeShade="80"/>
-          <w:sz w:val="16"/>
-          <w:szCs w:val="16"/>
-        </w:rPr>
         <w:t>assung</w:t>
       </w:r>
     </w:p>
@@ -2264,24 +2230,21 @@
       </w:pPr>
       <w:r>
         <w:rPr>
-          <w:b/>
-          <w:bCs/>
           <w:noProof/>
-          <w:color w:val="FF66CC"/>
         </w:rPr>
         <w:drawing>
-          <wp:anchor distT="0" distB="0" distL="114300" distR="114300" simplePos="0" relativeHeight="251686912" behindDoc="0" locked="0" layoutInCell="1" allowOverlap="1" wp14:anchorId="1BA6FD50" wp14:editId="10EEF1CE">
+          <wp:anchor distT="0" distB="0" distL="114300" distR="114300" simplePos="0" relativeHeight="251691008" behindDoc="0" locked="0" layoutInCell="1" allowOverlap="1" wp14:anchorId="6C58F78B" wp14:editId="44AD51A6">
             <wp:simplePos x="0" y="0"/>
             <wp:positionH relativeFrom="margin">
-              <wp:align>center</wp:align>
+              <wp:posOffset>2318223</wp:posOffset>
             </wp:positionH>
             <wp:positionV relativeFrom="paragraph">
-              <wp:posOffset>1812097</wp:posOffset>
+              <wp:posOffset>1850004</wp:posOffset>
             </wp:positionV>
             <wp:extent cx="1123057" cy="720000"/>
             <wp:effectExtent l="0" t="0" r="1270" b="4445"/>
             <wp:wrapTopAndBottom/>
-            <wp:docPr id="6" name="Grafik 6"/>
+            <wp:docPr id="4" name="Grafik 4"/>
             <wp:cNvGraphicFramePr>
               <a:graphicFrameLocks xmlns:a="http://schemas.openxmlformats.org/drawingml/2006/main" noChangeAspect="1"/>
             </wp:cNvGraphicFramePr>
@@ -2289,7 +2252,7 @@
               <a:graphicData uri="http://schemas.openxmlformats.org/drawingml/2006/picture">
                 <pic:pic xmlns:pic="http://schemas.openxmlformats.org/drawingml/2006/picture">
                   <pic:nvPicPr>
-                    <pic:cNvPr id="0" name="Picture 5"/>
+                    <pic:cNvPr id="0" name="Picture 1"/>
                     <pic:cNvPicPr>
                       <a:picLocks noChangeAspect="1" noChangeArrowheads="1"/>
                     </pic:cNvPicPr>
@@ -2508,7 +2471,11 @@
         <w:t>äquivalenten Farben</w:t>
       </w:r>
     </w:p>
-    <w:p/>
+    <w:p>
+      <w:pPr>
+        <w:jc w:val="center"/>
+      </w:pPr>
+    </w:p>
     <w:p>
       <w:r>
         <w:rPr>
@@ -2673,18 +2640,6 @@
     <w:p>
       <w:pPr>
         <w:jc w:val="both"/>
-        <w:rPr>
-          <w:i/>
-          <w:iCs/>
-          <w:color w:val="808080" w:themeColor="background1" w:themeShade="80"/>
-          <w:sz w:val="16"/>
-          <w:szCs w:val="16"/>
-        </w:rPr>
-      </w:pPr>
-    </w:p>
-    <w:p>
-      <w:pPr>
-        <w:jc w:val="both"/>
       </w:pPr>
       <w:r>
         <w:rPr>
@@ -2826,43 +2781,409 @@
           <w:b/>
           <w:bCs/>
           <w:color w:val="FF66CC"/>
-          <w:sz w:val="28"/>
-          <w:szCs w:val="28"/>
-        </w:rPr>
-      </w:pPr>
+        </w:rPr>
+      </w:pPr>
+      <w:r>
+        <w:rPr>
+          <w:b/>
+          <w:bCs/>
+          <w:noProof/>
+          <w:color w:val="FF66CC"/>
+        </w:rPr>
+        <w:lastRenderedPageBreak/>
+        <w:drawing>
+          <wp:anchor distT="0" distB="0" distL="114300" distR="114300" simplePos="0" relativeHeight="251693056" behindDoc="0" locked="0" layoutInCell="1" allowOverlap="1" wp14:anchorId="1C391F86" wp14:editId="7CE9ACCE">
+            <wp:simplePos x="0" y="0"/>
+            <wp:positionH relativeFrom="margin">
+              <wp:align>center</wp:align>
+            </wp:positionH>
+            <wp:positionV relativeFrom="paragraph">
+              <wp:posOffset>606480</wp:posOffset>
+            </wp:positionV>
+            <wp:extent cx="987728" cy="648000"/>
+            <wp:effectExtent l="0" t="0" r="3175" b="0"/>
+            <wp:wrapTopAndBottom/>
+            <wp:docPr id="7" name="Grafik 7"/>
+            <wp:cNvGraphicFramePr>
+              <a:graphicFrameLocks xmlns:a="http://schemas.openxmlformats.org/drawingml/2006/main" noChangeAspect="1"/>
+            </wp:cNvGraphicFramePr>
+            <a:graphic xmlns:a="http://schemas.openxmlformats.org/drawingml/2006/main">
+              <a:graphicData uri="http://schemas.openxmlformats.org/drawingml/2006/picture">
+                <pic:pic xmlns:pic="http://schemas.openxmlformats.org/drawingml/2006/picture">
+                  <pic:nvPicPr>
+                    <pic:cNvPr id="0" name="Picture 5"/>
+                    <pic:cNvPicPr>
+                      <a:picLocks noChangeAspect="1" noChangeArrowheads="1"/>
+                    </pic:cNvPicPr>
+                  </pic:nvPicPr>
+                  <pic:blipFill>
+                    <a:blip r:embed="rId22" cstate="print">
+                      <a:extLst>
+                        <a:ext uri="{28A0092B-C50C-407E-A947-70E740481C1C}">
+                          <a14:useLocalDpi xmlns:a14="http://schemas.microsoft.com/office/drawing/2010/main" val="0"/>
+                        </a:ext>
+                      </a:extLst>
+                    </a:blip>
+                    <a:srcRect/>
+                    <a:stretch>
+                      <a:fillRect/>
+                    </a:stretch>
+                  </pic:blipFill>
+                  <pic:spPr bwMode="auto">
+                    <a:xfrm>
+                      <a:off x="0" y="0"/>
+                      <a:ext cx="987728" cy="648000"/>
+                    </a:xfrm>
+                    <a:prstGeom prst="rect">
+                      <a:avLst/>
+                    </a:prstGeom>
+                    <a:noFill/>
+                    <a:ln>
+                      <a:noFill/>
+                    </a:ln>
+                  </pic:spPr>
+                </pic:pic>
+              </a:graphicData>
+            </a:graphic>
+            <wp14:sizeRelH relativeFrom="margin">
+              <wp14:pctWidth>0</wp14:pctWidth>
+            </wp14:sizeRelH>
+            <wp14:sizeRelV relativeFrom="margin">
+              <wp14:pctHeight>0</wp14:pctHeight>
+            </wp14:sizeRelV>
+          </wp:anchor>
+        </w:drawing>
+      </w:r>
+      <w:r>
+        <w:rPr>
+          <w:b/>
+          <w:bCs/>
+          <w:color w:val="FF66CC"/>
+        </w:rPr>
+        <w:t>Orientierung</w:t>
+      </w:r>
+      <w:r>
+        <w:rPr>
+          <w:b/>
+          <w:bCs/>
+          <w:color w:val="FF66CC"/>
+        </w:rPr>
+        <w:br/>
+      </w:r>
+      <w:r>
+        <w:t xml:space="preserve">Bei </w:t>
+      </w:r>
+      <w:r>
+        <w:t>der Abbildung 10 wurden die Achsen vertauscht</w:t>
+      </w:r>
+      <w:r>
+        <w:t xml:space="preserve">. </w:t>
+      </w:r>
+      <w:r>
+        <w:t xml:space="preserve">Die Grafik ist für den Leser schwieriger zu </w:t>
+      </w:r>
+      <w:r>
+        <w:t xml:space="preserve">interpretieren, da man es sich gewohnt ist, dass auf der x-Achse die </w:t>
+      </w:r>
+      <w:r>
+        <w:t>unabhängige Variabel</w:t>
+      </w:r>
+      <w:r>
+        <w:t xml:space="preserve"> stehen. </w:t>
+      </w:r>
+    </w:p>
+    <w:p>
+      <w:pPr>
+        <w:jc w:val="both"/>
+        <w:rPr>
+          <w:i/>
+          <w:iCs/>
+          <w:color w:val="808080" w:themeColor="background1" w:themeShade="80"/>
+          <w:sz w:val="16"/>
+          <w:szCs w:val="16"/>
+        </w:rPr>
+      </w:pPr>
+      <w:r>
+        <w:rPr>
+          <w:b/>
+          <w:bCs/>
+          <w:color w:val="FF66CC"/>
+        </w:rPr>
+        <w:tab/>
+      </w:r>
+      <w:r>
+        <w:rPr>
+          <w:b/>
+          <w:bCs/>
+          <w:color w:val="FF66CC"/>
+        </w:rPr>
+        <w:tab/>
+      </w:r>
+      <w:r>
+        <w:rPr>
+          <w:i/>
+          <w:iCs/>
+          <w:color w:val="808080" w:themeColor="background1" w:themeShade="80"/>
+          <w:sz w:val="16"/>
+          <w:szCs w:val="16"/>
+        </w:rPr>
+        <w:t xml:space="preserve">                                   </w:t>
+      </w:r>
+      <w:r>
+        <w:rPr>
+          <w:i/>
+          <w:iCs/>
+          <w:color w:val="808080" w:themeColor="background1" w:themeShade="80"/>
+          <w:sz w:val="16"/>
+          <w:szCs w:val="16"/>
+        </w:rPr>
+        <w:t xml:space="preserve">    </w:t>
+      </w:r>
+      <w:r>
+        <w:rPr>
+          <w:i/>
+          <w:iCs/>
+          <w:color w:val="808080" w:themeColor="background1" w:themeShade="80"/>
+          <w:sz w:val="16"/>
+          <w:szCs w:val="16"/>
+        </w:rPr>
+        <w:t xml:space="preserve">Abbildung </w:t>
+      </w:r>
+      <w:r>
+        <w:rPr>
+          <w:i/>
+          <w:iCs/>
+          <w:color w:val="808080" w:themeColor="background1" w:themeShade="80"/>
+          <w:sz w:val="16"/>
+          <w:szCs w:val="16"/>
+        </w:rPr>
+        <w:t>10</w:t>
+      </w:r>
+      <w:r>
+        <w:rPr>
+          <w:i/>
+          <w:iCs/>
+          <w:color w:val="808080" w:themeColor="background1" w:themeShade="80"/>
+          <w:sz w:val="16"/>
+          <w:szCs w:val="16"/>
+        </w:rPr>
+        <w:t xml:space="preserve">: </w:t>
+      </w:r>
+      <w:r>
+        <w:rPr>
+          <w:i/>
+          <w:iCs/>
+          <w:color w:val="808080" w:themeColor="background1" w:themeShade="80"/>
+          <w:sz w:val="16"/>
+          <w:szCs w:val="16"/>
+        </w:rPr>
+        <w:t>x- und y-Achsen vertauscht</w:t>
+      </w:r>
     </w:p>
     <w:p>
       <w:pPr>
         <w:tabs>
           <w:tab w:val="left" w:pos="2016"/>
         </w:tabs>
-        <w:rPr>
-          <w:b/>
-          <w:bCs/>
-          <w:color w:val="FF66CC"/>
-          <w:sz w:val="28"/>
-          <w:szCs w:val="28"/>
-        </w:rPr>
-      </w:pPr>
+      </w:pPr>
+      <w:r>
+        <w:rPr>
+          <w:b/>
+          <w:bCs/>
+          <w:noProof/>
+          <w:color w:val="FF66CC"/>
+        </w:rPr>
+        <w:drawing>
+          <wp:anchor distT="0" distB="0" distL="114300" distR="114300" simplePos="0" relativeHeight="251700224" behindDoc="0" locked="0" layoutInCell="1" allowOverlap="1" wp14:anchorId="14E367DC" wp14:editId="75AF3BC5">
+            <wp:simplePos x="0" y="0"/>
+            <wp:positionH relativeFrom="margin">
+              <wp:align>center</wp:align>
+            </wp:positionH>
+            <wp:positionV relativeFrom="paragraph">
+              <wp:posOffset>733950</wp:posOffset>
+            </wp:positionV>
+            <wp:extent cx="1011177" cy="648000"/>
+            <wp:effectExtent l="0" t="0" r="0" b="0"/>
+            <wp:wrapTopAndBottom/>
+            <wp:docPr id="20" name="Grafik 20"/>
+            <wp:cNvGraphicFramePr>
+              <a:graphicFrameLocks xmlns:a="http://schemas.openxmlformats.org/drawingml/2006/main" noChangeAspect="1"/>
+            </wp:cNvGraphicFramePr>
+            <a:graphic xmlns:a="http://schemas.openxmlformats.org/drawingml/2006/main">
+              <a:graphicData uri="http://schemas.openxmlformats.org/drawingml/2006/picture">
+                <pic:pic xmlns:pic="http://schemas.openxmlformats.org/drawingml/2006/picture">
+                  <pic:nvPicPr>
+                    <pic:cNvPr id="0" name="Picture 15"/>
+                    <pic:cNvPicPr>
+                      <a:picLocks noChangeAspect="1" noChangeArrowheads="1"/>
+                    </pic:cNvPicPr>
+                  </pic:nvPicPr>
+                  <pic:blipFill>
+                    <a:blip r:embed="rId23" cstate="print">
+                      <a:extLst>
+                        <a:ext uri="{28A0092B-C50C-407E-A947-70E740481C1C}">
+                          <a14:useLocalDpi xmlns:a14="http://schemas.microsoft.com/office/drawing/2010/main" val="0"/>
+                        </a:ext>
+                      </a:extLst>
+                    </a:blip>
+                    <a:srcRect/>
+                    <a:stretch>
+                      <a:fillRect/>
+                    </a:stretch>
+                  </pic:blipFill>
+                  <pic:spPr bwMode="auto">
+                    <a:xfrm>
+                      <a:off x="0" y="0"/>
+                      <a:ext cx="1011177" cy="648000"/>
+                    </a:xfrm>
+                    <a:prstGeom prst="rect">
+                      <a:avLst/>
+                    </a:prstGeom>
+                    <a:noFill/>
+                    <a:ln>
+                      <a:noFill/>
+                    </a:ln>
+                  </pic:spPr>
+                </pic:pic>
+              </a:graphicData>
+            </a:graphic>
+            <wp14:sizeRelH relativeFrom="margin">
+              <wp14:pctWidth>0</wp14:pctWidth>
+            </wp14:sizeRelH>
+            <wp14:sizeRelV relativeFrom="margin">
+              <wp14:pctHeight>0</wp14:pctHeight>
+            </wp14:sizeRelV>
+          </wp:anchor>
+        </w:drawing>
+      </w:r>
+      <w:r>
+        <w:rPr>
+          <w:b/>
+          <w:bCs/>
+          <w:color w:val="FF66CC"/>
+        </w:rPr>
+        <w:t>Grösse</w:t>
+      </w:r>
+      <w:r>
+        <w:rPr>
+          <w:b/>
+          <w:bCs/>
+          <w:color w:val="FF66CC"/>
+        </w:rPr>
+        <w:br/>
+      </w:r>
+      <w:r>
+        <w:t xml:space="preserve">Bei </w:t>
+      </w:r>
+      <w:r>
+        <w:t>der</w:t>
+      </w:r>
+      <w:r>
+        <w:t xml:space="preserve"> </w:t>
+      </w:r>
+      <w:r>
+        <w:t>Abbildung 11</w:t>
+      </w:r>
+      <w:r>
+        <w:t xml:space="preserve"> wollte ich den Fokus auf </w:t>
+      </w:r>
+      <w:r>
+        <w:t>den Kanton Luzern setzen</w:t>
+      </w:r>
+      <w:r>
+        <w:t>.</w:t>
+      </w:r>
+      <w:r>
+        <w:t xml:space="preserve"> </w:t>
+      </w:r>
+      <w:r>
+        <w:t xml:space="preserve">Dafür eignet sich die Anpassung der Grösse sehr gut. </w:t>
+      </w:r>
+      <w:r>
+        <w:t xml:space="preserve">Dafür habe ich die Linie von Luzern dicker dargestellt als die anderen drei Linien. </w:t>
+      </w:r>
     </w:p>
     <w:p>
       <w:pPr>
         <w:tabs>
           <w:tab w:val="left" w:pos="2016"/>
         </w:tabs>
-        <w:rPr>
-          <w:b/>
-          <w:bCs/>
-          <w:color w:val="FF66CC"/>
-        </w:rPr>
-      </w:pPr>
-      <w:r>
-        <w:rPr>
-          <w:b/>
-          <w:bCs/>
-          <w:color w:val="FF66CC"/>
-        </w:rPr>
-        <w:t>Formen</w:t>
+      </w:pPr>
+      <w:r>
+        <w:rPr>
+          <w:b/>
+          <w:bCs/>
+          <w:color w:val="FF66CC"/>
+        </w:rPr>
+        <w:t xml:space="preserve">     </w:t>
+      </w:r>
+      <w:r>
+        <w:rPr>
+          <w:b/>
+          <w:bCs/>
+          <w:color w:val="FF66CC"/>
+        </w:rPr>
+        <w:t xml:space="preserve">                                                             </w:t>
+      </w:r>
+      <w:r>
+        <w:rPr>
+          <w:i/>
+          <w:iCs/>
+          <w:color w:val="808080" w:themeColor="background1" w:themeShade="80"/>
+          <w:sz w:val="16"/>
+          <w:szCs w:val="16"/>
+        </w:rPr>
+        <w:t xml:space="preserve">Abbildung </w:t>
+      </w:r>
+      <w:r>
+        <w:rPr>
+          <w:i/>
+          <w:iCs/>
+          <w:color w:val="808080" w:themeColor="background1" w:themeShade="80"/>
+          <w:sz w:val="16"/>
+          <w:szCs w:val="16"/>
+        </w:rPr>
+        <w:t>11</w:t>
+      </w:r>
+      <w:r>
+        <w:rPr>
+          <w:i/>
+          <w:iCs/>
+          <w:color w:val="808080" w:themeColor="background1" w:themeShade="80"/>
+          <w:sz w:val="16"/>
+          <w:szCs w:val="16"/>
+        </w:rPr>
+        <w:t>:</w:t>
+      </w:r>
+      <w:r>
+        <w:rPr>
+          <w:i/>
+          <w:iCs/>
+          <w:color w:val="808080" w:themeColor="background1" w:themeShade="80"/>
+          <w:sz w:val="16"/>
+          <w:szCs w:val="16"/>
+        </w:rPr>
+        <w:t xml:space="preserve"> Grösse einer Linie verändert</w:t>
+      </w:r>
+      <w:r>
+        <w:rPr>
+          <w:i/>
+          <w:iCs/>
+          <w:color w:val="808080" w:themeColor="background1" w:themeShade="80"/>
+          <w:sz w:val="16"/>
+          <w:szCs w:val="16"/>
+        </w:rPr>
+        <w:t xml:space="preserve"> </w:t>
+      </w:r>
+      <w:r>
+        <w:rPr>
+          <w:i/>
+          <w:iCs/>
+          <w:color w:val="808080" w:themeColor="background1" w:themeShade="80"/>
+          <w:sz w:val="16"/>
+          <w:szCs w:val="16"/>
+        </w:rPr>
+        <w:t xml:space="preserve">                                                                 </w:t>
       </w:r>
     </w:p>
     <w:p>
@@ -2876,25 +3197,289 @@
           <w:color w:val="FF66CC"/>
         </w:rPr>
       </w:pPr>
+      <w:r>
+        <w:rPr>
+          <w:noProof/>
+        </w:rPr>
+        <w:drawing>
+          <wp:anchor distT="0" distB="0" distL="114300" distR="114300" simplePos="0" relativeHeight="251701248" behindDoc="1" locked="0" layoutInCell="1" allowOverlap="1" wp14:anchorId="169E7B34" wp14:editId="260AAEA3">
+            <wp:simplePos x="0" y="0"/>
+            <wp:positionH relativeFrom="margin">
+              <wp:align>center</wp:align>
+            </wp:positionH>
+            <wp:positionV relativeFrom="paragraph">
+              <wp:posOffset>734060</wp:posOffset>
+            </wp:positionV>
+            <wp:extent cx="1011177" cy="648000"/>
+            <wp:effectExtent l="0" t="0" r="0" b="0"/>
+            <wp:wrapTopAndBottom/>
+            <wp:docPr id="30" name="Grafik 30"/>
+            <wp:cNvGraphicFramePr>
+              <a:graphicFrameLocks xmlns:a="http://schemas.openxmlformats.org/drawingml/2006/main" noChangeAspect="1"/>
+            </wp:cNvGraphicFramePr>
+            <a:graphic xmlns:a="http://schemas.openxmlformats.org/drawingml/2006/main">
+              <a:graphicData uri="http://schemas.openxmlformats.org/drawingml/2006/picture">
+                <pic:pic xmlns:pic="http://schemas.openxmlformats.org/drawingml/2006/picture">
+                  <pic:nvPicPr>
+                    <pic:cNvPr id="0" name="Picture 17"/>
+                    <pic:cNvPicPr>
+                      <a:picLocks noChangeAspect="1" noChangeArrowheads="1"/>
+                    </pic:cNvPicPr>
+                  </pic:nvPicPr>
+                  <pic:blipFill>
+                    <a:blip r:embed="rId24" cstate="print">
+                      <a:extLst>
+                        <a:ext uri="{28A0092B-C50C-407E-A947-70E740481C1C}">
+                          <a14:useLocalDpi xmlns:a14="http://schemas.microsoft.com/office/drawing/2010/main" val="0"/>
+                        </a:ext>
+                      </a:extLst>
+                    </a:blip>
+                    <a:srcRect/>
+                    <a:stretch>
+                      <a:fillRect/>
+                    </a:stretch>
+                  </pic:blipFill>
+                  <pic:spPr bwMode="auto">
+                    <a:xfrm>
+                      <a:off x="0" y="0"/>
+                      <a:ext cx="1011177" cy="648000"/>
+                    </a:xfrm>
+                    <a:prstGeom prst="rect">
+                      <a:avLst/>
+                    </a:prstGeom>
+                    <a:noFill/>
+                    <a:ln>
+                      <a:noFill/>
+                    </a:ln>
+                  </pic:spPr>
+                </pic:pic>
+              </a:graphicData>
+            </a:graphic>
+            <wp14:sizeRelH relativeFrom="margin">
+              <wp14:pctWidth>0</wp14:pctWidth>
+            </wp14:sizeRelH>
+            <wp14:sizeRelV relativeFrom="margin">
+              <wp14:pctHeight>0</wp14:pctHeight>
+            </wp14:sizeRelV>
+          </wp:anchor>
+        </w:drawing>
+      </w:r>
+      <w:r>
+        <w:t>Bei der Abbildung 12 haben alle vier Linie</w:t>
+      </w:r>
+      <w:r>
+        <w:t>n</w:t>
+      </w:r>
+      <w:r>
+        <w:t xml:space="preserve"> eine andere Dicke</w:t>
+      </w:r>
+      <w:r>
+        <w:t>.</w:t>
+      </w:r>
+      <w:r>
+        <w:t xml:space="preserve"> </w:t>
+      </w:r>
+      <w:r>
+        <w:t xml:space="preserve">Die Kantone nur anhand der Liniendicke zu </w:t>
+      </w:r>
+      <w:r>
+        <w:t>unterscheiden,</w:t>
+      </w:r>
+      <w:r>
+        <w:t xml:space="preserve"> eignet sich in diesem Beispiel nicht sehr gut. </w:t>
+      </w:r>
+      <w:r>
+        <w:t xml:space="preserve">Bei der Abbildung 12 </w:t>
+      </w:r>
+      <w:r>
+        <w:t>ist bei den unteren beiden Linien nicht auf den ersten Blick erkennbar, welche Linie zu welchem Kanton gehört.</w:t>
+      </w:r>
+    </w:p>
+    <w:p>
+      <w:pPr>
+        <w:jc w:val="both"/>
+        <w:rPr>
+          <w:i/>
+          <w:iCs/>
+          <w:color w:val="808080" w:themeColor="background1" w:themeShade="80"/>
+          <w:sz w:val="16"/>
+          <w:szCs w:val="16"/>
+        </w:rPr>
+      </w:pPr>
+      <w:r>
+        <w:rPr>
+          <w:i/>
+          <w:iCs/>
+          <w:color w:val="808080" w:themeColor="background1" w:themeShade="80"/>
+          <w:sz w:val="16"/>
+          <w:szCs w:val="16"/>
+        </w:rPr>
+        <w:t xml:space="preserve">                                                                                              </w:t>
+      </w:r>
+      <w:r>
+        <w:rPr>
+          <w:i/>
+          <w:iCs/>
+          <w:color w:val="808080" w:themeColor="background1" w:themeShade="80"/>
+          <w:sz w:val="16"/>
+          <w:szCs w:val="16"/>
+        </w:rPr>
+        <w:t xml:space="preserve"> </w:t>
+      </w:r>
+      <w:r>
+        <w:rPr>
+          <w:i/>
+          <w:iCs/>
+          <w:color w:val="808080" w:themeColor="background1" w:themeShade="80"/>
+          <w:sz w:val="16"/>
+          <w:szCs w:val="16"/>
+        </w:rPr>
+        <w:t xml:space="preserve">Abbildung </w:t>
+      </w:r>
+      <w:r>
+        <w:rPr>
+          <w:i/>
+          <w:iCs/>
+          <w:color w:val="808080" w:themeColor="background1" w:themeShade="80"/>
+          <w:sz w:val="16"/>
+          <w:szCs w:val="16"/>
+        </w:rPr>
+        <w:t>1</w:t>
+      </w:r>
+      <w:r>
+        <w:rPr>
+          <w:i/>
+          <w:iCs/>
+          <w:color w:val="808080" w:themeColor="background1" w:themeShade="80"/>
+          <w:sz w:val="16"/>
+          <w:szCs w:val="16"/>
+        </w:rPr>
+        <w:t>2</w:t>
+      </w:r>
+      <w:r>
+        <w:rPr>
+          <w:i/>
+          <w:iCs/>
+          <w:color w:val="808080" w:themeColor="background1" w:themeShade="80"/>
+          <w:sz w:val="16"/>
+          <w:szCs w:val="16"/>
+        </w:rPr>
+        <w:t>:</w:t>
+      </w:r>
+      <w:r>
+        <w:rPr>
+          <w:i/>
+          <w:iCs/>
+          <w:color w:val="808080" w:themeColor="background1" w:themeShade="80"/>
+          <w:sz w:val="16"/>
+          <w:szCs w:val="16"/>
+        </w:rPr>
+        <w:t xml:space="preserve"> Grösse </w:t>
+      </w:r>
+      <w:r>
+        <w:rPr>
+          <w:i/>
+          <w:iCs/>
+          <w:color w:val="808080" w:themeColor="background1" w:themeShade="80"/>
+          <w:sz w:val="16"/>
+          <w:szCs w:val="16"/>
+        </w:rPr>
+        <w:t>aller</w:t>
+      </w:r>
+      <w:r>
+        <w:rPr>
+          <w:i/>
+          <w:iCs/>
+          <w:color w:val="808080" w:themeColor="background1" w:themeShade="80"/>
+          <w:sz w:val="16"/>
+          <w:szCs w:val="16"/>
+        </w:rPr>
+        <w:t xml:space="preserve"> Linie verändert</w:t>
+      </w:r>
     </w:p>
     <w:p>
       <w:pPr>
         <w:tabs>
           <w:tab w:val="left" w:pos="2016"/>
         </w:tabs>
-        <w:rPr>
-          <w:b/>
-          <w:bCs/>
-          <w:color w:val="FF66CC"/>
-        </w:rPr>
-      </w:pPr>
-      <w:r>
-        <w:rPr>
-          <w:b/>
-          <w:bCs/>
-          <w:color w:val="FF66CC"/>
-        </w:rPr>
-        <w:t>Orientierung</w:t>
+      </w:pPr>
+      <w:r>
+        <w:rPr>
+          <w:b/>
+          <w:bCs/>
+          <w:noProof/>
+          <w:color w:val="FF66CC"/>
+        </w:rPr>
+        <w:drawing>
+          <wp:anchor distT="0" distB="0" distL="114300" distR="114300" simplePos="0" relativeHeight="251699200" behindDoc="0" locked="0" layoutInCell="1" allowOverlap="1" wp14:anchorId="2C0F27D7" wp14:editId="37E6D9CD">
+            <wp:simplePos x="0" y="0"/>
+            <wp:positionH relativeFrom="margin">
+              <wp:align>center</wp:align>
+            </wp:positionH>
+            <wp:positionV relativeFrom="paragraph">
+              <wp:posOffset>789195</wp:posOffset>
+            </wp:positionV>
+            <wp:extent cx="1010867" cy="648000"/>
+            <wp:effectExtent l="0" t="0" r="0" b="0"/>
+            <wp:wrapTopAndBottom/>
+            <wp:docPr id="17" name="Grafik 17"/>
+            <wp:cNvGraphicFramePr>
+              <a:graphicFrameLocks xmlns:a="http://schemas.openxmlformats.org/drawingml/2006/main" noChangeAspect="1"/>
+            </wp:cNvGraphicFramePr>
+            <a:graphic xmlns:a="http://schemas.openxmlformats.org/drawingml/2006/main">
+              <a:graphicData uri="http://schemas.openxmlformats.org/drawingml/2006/picture">
+                <pic:pic xmlns:pic="http://schemas.openxmlformats.org/drawingml/2006/picture">
+                  <pic:nvPicPr>
+                    <pic:cNvPr id="0" name="Picture 13"/>
+                    <pic:cNvPicPr>
+                      <a:picLocks noChangeAspect="1" noChangeArrowheads="1"/>
+                    </pic:cNvPicPr>
+                  </pic:nvPicPr>
+                  <pic:blipFill>
+                    <a:blip r:embed="rId25" cstate="print">
+                      <a:extLst>
+                        <a:ext uri="{28A0092B-C50C-407E-A947-70E740481C1C}">
+                          <a14:useLocalDpi xmlns:a14="http://schemas.microsoft.com/office/drawing/2010/main" val="0"/>
+                        </a:ext>
+                      </a:extLst>
+                    </a:blip>
+                    <a:srcRect/>
+                    <a:stretch>
+                      <a:fillRect/>
+                    </a:stretch>
+                  </pic:blipFill>
+                  <pic:spPr bwMode="auto">
+                    <a:xfrm>
+                      <a:off x="0" y="0"/>
+                      <a:ext cx="1010867" cy="648000"/>
+                    </a:xfrm>
+                    <a:prstGeom prst="rect">
+                      <a:avLst/>
+                    </a:prstGeom>
+                    <a:noFill/>
+                    <a:ln>
+                      <a:noFill/>
+                    </a:ln>
+                  </pic:spPr>
+                </pic:pic>
+              </a:graphicData>
+            </a:graphic>
+            <wp14:sizeRelH relativeFrom="margin">
+              <wp14:pctWidth>0</wp14:pctWidth>
+            </wp14:sizeRelH>
+            <wp14:sizeRelV relativeFrom="margin">
+              <wp14:pctHeight>0</wp14:pctHeight>
+            </wp14:sizeRelV>
+          </wp:anchor>
+        </w:drawing>
+      </w:r>
+      <w:r>
+        <w:rPr>
+          <w:b/>
+          <w:bCs/>
+          <w:color w:val="FF66CC"/>
+        </w:rPr>
+        <w:t>Muster</w:t>
       </w:r>
       <w:r>
         <w:rPr>
@@ -2905,13 +3490,202 @@
         <w:br/>
       </w:r>
       <w:r>
-        <w:t xml:space="preserve">Bei </w:t>
-      </w:r>
-      <w:r>
-        <w:t>der Abbildung 10 wurden die Achsen vertauscht</w:t>
-      </w:r>
-      <w:r>
-        <w:t xml:space="preserve">. </w:t>
+        <w:t xml:space="preserve">Die unterschiedlichen Linientypen können ebenfalls dazu benützt werden, die vier Kantone zu unterscheiden. </w:t>
+      </w:r>
+      <w:r>
+        <w:t>Ich finde jedoch, dass vier Kategorien zu viel sind, um nur durch die Linien unterschieden zu werden. Bei zwei, oder maximal drei Kategorien, ist es jedoch eine gute Alternative.</w:t>
+      </w:r>
+    </w:p>
+    <w:p>
+      <w:pPr>
+        <w:jc w:val="both"/>
+        <w:rPr>
+          <w:i/>
+          <w:iCs/>
+          <w:color w:val="808080" w:themeColor="background1" w:themeShade="80"/>
+          <w:sz w:val="16"/>
+          <w:szCs w:val="16"/>
+        </w:rPr>
+      </w:pPr>
+      <w:r>
+        <w:rPr>
+          <w:b/>
+          <w:bCs/>
+          <w:color w:val="FF66CC"/>
+        </w:rPr>
+        <w:tab/>
+        <w:t xml:space="preserve">                                                          </w:t>
+      </w:r>
+      <w:r>
+        <w:rPr>
+          <w:i/>
+          <w:iCs/>
+          <w:color w:val="808080" w:themeColor="background1" w:themeShade="80"/>
+          <w:sz w:val="16"/>
+          <w:szCs w:val="16"/>
+        </w:rPr>
+        <w:t xml:space="preserve">Abbildung </w:t>
+      </w:r>
+      <w:r>
+        <w:rPr>
+          <w:i/>
+          <w:iCs/>
+          <w:color w:val="808080" w:themeColor="background1" w:themeShade="80"/>
+          <w:sz w:val="16"/>
+          <w:szCs w:val="16"/>
+        </w:rPr>
+        <w:t>1</w:t>
+      </w:r>
+      <w:r>
+        <w:rPr>
+          <w:i/>
+          <w:iCs/>
+          <w:color w:val="808080" w:themeColor="background1" w:themeShade="80"/>
+          <w:sz w:val="16"/>
+          <w:szCs w:val="16"/>
+        </w:rPr>
+        <w:t>3</w:t>
+      </w:r>
+      <w:r>
+        <w:rPr>
+          <w:i/>
+          <w:iCs/>
+          <w:color w:val="808080" w:themeColor="background1" w:themeShade="80"/>
+          <w:sz w:val="16"/>
+          <w:szCs w:val="16"/>
+        </w:rPr>
+        <w:t>:</w:t>
+      </w:r>
+      <w:r>
+        <w:rPr>
+          <w:i/>
+          <w:iCs/>
+          <w:color w:val="808080" w:themeColor="background1" w:themeShade="80"/>
+          <w:sz w:val="16"/>
+          <w:szCs w:val="16"/>
+        </w:rPr>
+        <w:t xml:space="preserve"> </w:t>
+      </w:r>
+      <w:r>
+        <w:rPr>
+          <w:i/>
+          <w:iCs/>
+          <w:color w:val="808080" w:themeColor="background1" w:themeShade="80"/>
+          <w:sz w:val="16"/>
+          <w:szCs w:val="16"/>
+        </w:rPr>
+        <w:t>Linienstyle geändert</w:t>
+      </w:r>
+    </w:p>
+    <w:p>
+      <w:pPr>
+        <w:tabs>
+          <w:tab w:val="left" w:pos="3969"/>
+        </w:tabs>
+      </w:pPr>
+      <w:r>
+        <w:rPr>
+          <w:b/>
+          <w:bCs/>
+          <w:noProof/>
+          <w:color w:val="FF66CC"/>
+        </w:rPr>
+        <w:drawing>
+          <wp:anchor distT="0" distB="0" distL="114300" distR="114300" simplePos="0" relativeHeight="251705344" behindDoc="0" locked="0" layoutInCell="1" allowOverlap="1" wp14:anchorId="5AD9E8AC" wp14:editId="59AF93E1">
+            <wp:simplePos x="0" y="0"/>
+            <wp:positionH relativeFrom="margin">
+              <wp:align>center</wp:align>
+            </wp:positionH>
+            <wp:positionV relativeFrom="paragraph">
+              <wp:posOffset>651455</wp:posOffset>
+            </wp:positionV>
+            <wp:extent cx="1010753" cy="648000"/>
+            <wp:effectExtent l="0" t="0" r="0" b="0"/>
+            <wp:wrapTopAndBottom/>
+            <wp:docPr id="34" name="Grafik 34"/>
+            <wp:cNvGraphicFramePr>
+              <a:graphicFrameLocks xmlns:a="http://schemas.openxmlformats.org/drawingml/2006/main" noChangeAspect="1"/>
+            </wp:cNvGraphicFramePr>
+            <a:graphic xmlns:a="http://schemas.openxmlformats.org/drawingml/2006/main">
+              <a:graphicData uri="http://schemas.openxmlformats.org/drawingml/2006/picture">
+                <pic:pic xmlns:pic="http://schemas.openxmlformats.org/drawingml/2006/picture">
+                  <pic:nvPicPr>
+                    <pic:cNvPr id="0" name="Picture 25"/>
+                    <pic:cNvPicPr>
+                      <a:picLocks noChangeAspect="1" noChangeArrowheads="1"/>
+                    </pic:cNvPicPr>
+                  </pic:nvPicPr>
+                  <pic:blipFill>
+                    <a:blip r:embed="rId26" cstate="print">
+                      <a:extLst>
+                        <a:ext uri="{28A0092B-C50C-407E-A947-70E740481C1C}">
+                          <a14:useLocalDpi xmlns:a14="http://schemas.microsoft.com/office/drawing/2010/main" val="0"/>
+                        </a:ext>
+                      </a:extLst>
+                    </a:blip>
+                    <a:srcRect/>
+                    <a:stretch>
+                      <a:fillRect/>
+                    </a:stretch>
+                  </pic:blipFill>
+                  <pic:spPr bwMode="auto">
+                    <a:xfrm>
+                      <a:off x="0" y="0"/>
+                      <a:ext cx="1010753" cy="648000"/>
+                    </a:xfrm>
+                    <a:prstGeom prst="rect">
+                      <a:avLst/>
+                    </a:prstGeom>
+                    <a:noFill/>
+                    <a:ln>
+                      <a:noFill/>
+                    </a:ln>
+                  </pic:spPr>
+                </pic:pic>
+              </a:graphicData>
+            </a:graphic>
+            <wp14:sizeRelH relativeFrom="margin">
+              <wp14:pctWidth>0</wp14:pctWidth>
+            </wp14:sizeRelH>
+            <wp14:sizeRelV relativeFrom="margin">
+              <wp14:pctHeight>0</wp14:pctHeight>
+            </wp14:sizeRelV>
+          </wp:anchor>
+        </w:drawing>
+      </w:r>
+      <w:r>
+        <w:rPr>
+          <w:b/>
+          <w:bCs/>
+          <w:color w:val="FF66CC"/>
+        </w:rPr>
+        <w:t>Formen</w:t>
+      </w:r>
+      <w:r>
+        <w:rPr>
+          <w:b/>
+          <w:bCs/>
+          <w:color w:val="FF66CC"/>
+        </w:rPr>
+        <w:br/>
+      </w:r>
+      <w:r>
+        <w:t>Mit Formen werden die einzelnen Datenpunkte</w:t>
+      </w:r>
+      <w:r>
+        <w:t xml:space="preserve"> dargestellt.</w:t>
+      </w:r>
+      <w:r>
+        <w:rPr>
+          <w:vertAlign w:val="superscript"/>
+        </w:rPr>
+        <w:t xml:space="preserve">6 </w:t>
+      </w:r>
+      <w:r>
+        <w:t xml:space="preserve">In diesem Beispiel (bei Abbildung </w:t>
+      </w:r>
+      <w:r>
+        <w:t xml:space="preserve">14) ist dies jedoch nicht wichtig, da die Kategorien des Alters nicht weiter unterteilt sind. </w:t>
       </w:r>
     </w:p>
     <w:p>
@@ -2920,11 +3694,39 @@
           <w:tab w:val="left" w:pos="2016"/>
         </w:tabs>
         <w:rPr>
-          <w:b/>
-          <w:bCs/>
-          <w:color w:val="FF66CC"/>
-        </w:rPr>
-      </w:pPr>
+          <w:i/>
+          <w:iCs/>
+          <w:color w:val="808080" w:themeColor="background1" w:themeShade="80"/>
+          <w:sz w:val="16"/>
+          <w:szCs w:val="16"/>
+        </w:rPr>
+      </w:pPr>
+      <w:r>
+        <w:rPr>
+          <w:b/>
+          <w:bCs/>
+          <w:color w:val="FF66CC"/>
+        </w:rPr>
+        <w:t xml:space="preserve">            </w:t>
+      </w:r>
+      <w:r>
+        <w:rPr>
+          <w:b/>
+          <w:bCs/>
+          <w:color w:val="FF66CC"/>
+        </w:rPr>
+        <w:t xml:space="preserve">                                                     </w:t>
+      </w:r>
+      <w:r>
+        <w:rPr>
+          <w:i/>
+          <w:iCs/>
+          <w:color w:val="808080" w:themeColor="background1" w:themeShade="80"/>
+          <w:sz w:val="16"/>
+          <w:szCs w:val="16"/>
+        </w:rPr>
+        <w:t>Abbildung 14: Formen bei Datenpunkten</w:t>
+      </w:r>
     </w:p>
     <w:p>
       <w:pPr>
@@ -2932,19 +3734,13 @@
           <w:tab w:val="left" w:pos="2016"/>
         </w:tabs>
         <w:rPr>
-          <w:b/>
-          <w:bCs/>
-          <w:color w:val="FF66CC"/>
-        </w:rPr>
-      </w:pPr>
-      <w:r>
-        <w:rPr>
-          <w:b/>
-          <w:bCs/>
-          <w:color w:val="FF66CC"/>
-        </w:rPr>
-        <w:t>Grösse</w:t>
-      </w:r>
+          <w:i/>
+          <w:iCs/>
+          <w:color w:val="808080" w:themeColor="background1" w:themeShade="80"/>
+          <w:sz w:val="16"/>
+          <w:szCs w:val="16"/>
+        </w:rPr>
+      </w:pPr>
     </w:p>
     <w:p>
       <w:pPr>
@@ -2952,19 +3748,13 @@
           <w:tab w:val="left" w:pos="2016"/>
         </w:tabs>
         <w:rPr>
-          <w:b/>
-          <w:bCs/>
-          <w:color w:val="FF66CC"/>
-        </w:rPr>
-      </w:pPr>
-      <w:r>
-        <w:rPr>
-          <w:b/>
-          <w:bCs/>
-          <w:color w:val="FF66CC"/>
-        </w:rPr>
-        <w:t xml:space="preserve">Helligkeit </w:t>
-      </w:r>
+          <w:i/>
+          <w:iCs/>
+          <w:color w:val="808080" w:themeColor="background1" w:themeShade="80"/>
+          <w:sz w:val="16"/>
+          <w:szCs w:val="16"/>
+        </w:rPr>
+      </w:pPr>
     </w:p>
     <w:p>
       <w:pPr>
@@ -2980,6 +3770,79 @@
     </w:p>
     <w:p>
       <w:pPr>
+        <w:jc w:val="both"/>
+      </w:pPr>
+      <w:r>
+        <w:rPr>
+          <w:i/>
+          <w:iCs/>
+          <w:noProof/>
+          <w:sz w:val="15"/>
+          <w:szCs w:val="15"/>
+        </w:rPr>
+        <mc:AlternateContent>
+          <mc:Choice Requires="wps">
+            <w:drawing>
+              <wp:anchor distT="0" distB="0" distL="114300" distR="114300" simplePos="0" relativeHeight="251707392" behindDoc="0" locked="0" layoutInCell="1" allowOverlap="1" wp14:anchorId="166CD566" wp14:editId="68436BEA">
+                <wp:simplePos x="0" y="0"/>
+                <wp:positionH relativeFrom="margin">
+                  <wp:posOffset>-963675</wp:posOffset>
+                </wp:positionH>
+                <wp:positionV relativeFrom="paragraph">
+                  <wp:posOffset>195275</wp:posOffset>
+                </wp:positionV>
+                <wp:extent cx="7720717" cy="7951"/>
+                <wp:effectExtent l="0" t="0" r="13970" b="30480"/>
+                <wp:wrapNone/>
+                <wp:docPr id="35" name="Gerader Verbinder 35"/>
+                <wp:cNvGraphicFramePr/>
+                <a:graphic xmlns:a="http://schemas.openxmlformats.org/drawingml/2006/main">
+                  <a:graphicData uri="http://schemas.microsoft.com/office/word/2010/wordprocessingShape">
+                    <wps:wsp>
+                      <wps:cNvCnPr/>
+                      <wps:spPr>
+                        <a:xfrm flipH="1" flipV="1">
+                          <a:off x="0" y="0"/>
+                          <a:ext cx="7720717" cy="7951"/>
+                        </a:xfrm>
+                        <a:prstGeom prst="line">
+                          <a:avLst/>
+                        </a:prstGeom>
+                      </wps:spPr>
+                      <wps:style>
+                        <a:lnRef idx="1">
+                          <a:schemeClr val="accent3"/>
+                        </a:lnRef>
+                        <a:fillRef idx="0">
+                          <a:schemeClr val="accent3"/>
+                        </a:fillRef>
+                        <a:effectRef idx="0">
+                          <a:schemeClr val="accent3"/>
+                        </a:effectRef>
+                        <a:fontRef idx="minor">
+                          <a:schemeClr val="tx1"/>
+                        </a:fontRef>
+                      </wps:style>
+                      <wps:bodyPr/>
+                    </wps:wsp>
+                  </a:graphicData>
+                </a:graphic>
+              </wp:anchor>
+            </w:drawing>
+          </mc:Choice>
+          <mc:Fallback>
+            <w:pict>
+              <v:line w14:anchorId="512FD8C3" id="Gerader Verbinder 35" o:spid="_x0000_s1026" style="position:absolute;flip:x y;z-index:251707392;visibility:visible;mso-wrap-style:square;mso-wrap-distance-left:9pt;mso-wrap-distance-top:0;mso-wrap-distance-right:9pt;mso-wrap-distance-bottom:0;mso-position-horizontal:absolute;mso-position-horizontal-relative:margin;mso-position-vertical:absolute;mso-position-vertical-relative:text" from="-75.9pt,15.4pt" to="532.05pt,16.05pt" o:gfxdata="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" strokecolor="#a5a5a5 [3206]" strokeweight=".5pt">
+                <v:stroke joinstyle="miter"/>
+                <w10:wrap anchorx="margin"/>
+              </v:line>
+            </w:pict>
+          </mc:Fallback>
+        </mc:AlternateContent>
+      </w:r>
+    </w:p>
+    <w:p>
+      <w:pPr>
         <w:tabs>
           <w:tab w:val="left" w:pos="2016"/>
         </w:tabs>
@@ -2991,6 +3854,21 @@
           <w:szCs w:val="28"/>
         </w:rPr>
       </w:pPr>
+      <w:r>
+        <w:rPr>
+          <w:color w:val="808080" w:themeColor="background1" w:themeShade="80"/>
+          <w:vertAlign w:val="superscript"/>
+        </w:rPr>
+        <w:t xml:space="preserve">6 </w:t>
+      </w:r>
+      <w:r>
+        <w:rPr>
+          <w:color w:val="808080" w:themeColor="background1" w:themeShade="80"/>
+          <w:sz w:val="18"/>
+          <w:szCs w:val="18"/>
+        </w:rPr>
+        <w:t>https://gertingold.github.io/pythonnawi/graphics.html</w:t>
+      </w:r>
     </w:p>
     <w:p>
       <w:pPr>
@@ -2998,326 +3876,19 @@
           <w:tab w:val="left" w:pos="2016"/>
         </w:tabs>
         <w:rPr>
+          <w:noProof/>
+          <w:color w:val="808080" w:themeColor="background1" w:themeShade="80"/>
+        </w:rPr>
+      </w:pPr>
+      <w:r>
+        <w:rPr>
           <w:b/>
           <w:bCs/>
           <w:color w:val="FF66CC"/>
           <w:sz w:val="28"/>
           <w:szCs w:val="28"/>
         </w:rPr>
-      </w:pPr>
-    </w:p>
-    <w:p>
-      <w:pPr>
-        <w:tabs>
-          <w:tab w:val="left" w:pos="2016"/>
-        </w:tabs>
-        <w:rPr>
-          <w:b/>
-          <w:bCs/>
-          <w:color w:val="FF66CC"/>
-          <w:sz w:val="28"/>
-          <w:szCs w:val="28"/>
-        </w:rPr>
-      </w:pPr>
-    </w:p>
-    <w:p>
-      <w:pPr>
-        <w:tabs>
-          <w:tab w:val="left" w:pos="2016"/>
-        </w:tabs>
-        <w:rPr>
-          <w:b/>
-          <w:bCs/>
-          <w:color w:val="FF66CC"/>
-          <w:sz w:val="28"/>
-          <w:szCs w:val="28"/>
-        </w:rPr>
-      </w:pPr>
-    </w:p>
-    <w:p>
-      <w:pPr>
-        <w:tabs>
-          <w:tab w:val="left" w:pos="2016"/>
-        </w:tabs>
-        <w:rPr>
-          <w:b/>
-          <w:bCs/>
-          <w:color w:val="FF66CC"/>
-          <w:sz w:val="28"/>
-          <w:szCs w:val="28"/>
-        </w:rPr>
-      </w:pPr>
-    </w:p>
-    <w:p>
-      <w:pPr>
-        <w:tabs>
-          <w:tab w:val="left" w:pos="2016"/>
-        </w:tabs>
-        <w:rPr>
-          <w:b/>
-          <w:bCs/>
-          <w:color w:val="FF66CC"/>
-          <w:sz w:val="28"/>
-          <w:szCs w:val="28"/>
-        </w:rPr>
-      </w:pPr>
-    </w:p>
-    <w:p>
-      <w:pPr>
-        <w:tabs>
-          <w:tab w:val="left" w:pos="2016"/>
-        </w:tabs>
-        <w:rPr>
-          <w:b/>
-          <w:bCs/>
-          <w:color w:val="FF66CC"/>
-          <w:sz w:val="28"/>
-          <w:szCs w:val="28"/>
-        </w:rPr>
-      </w:pPr>
-    </w:p>
-    <w:p>
-      <w:pPr>
-        <w:tabs>
-          <w:tab w:val="left" w:pos="2016"/>
-        </w:tabs>
-        <w:rPr>
-          <w:b/>
-          <w:bCs/>
-          <w:color w:val="FF66CC"/>
-          <w:sz w:val="28"/>
-          <w:szCs w:val="28"/>
-        </w:rPr>
-      </w:pPr>
-    </w:p>
-    <w:p>
-      <w:pPr>
-        <w:tabs>
-          <w:tab w:val="left" w:pos="2016"/>
-        </w:tabs>
-        <w:rPr>
-          <w:b/>
-          <w:bCs/>
-          <w:color w:val="FF66CC"/>
-          <w:sz w:val="28"/>
-          <w:szCs w:val="28"/>
-        </w:rPr>
-      </w:pPr>
-    </w:p>
-    <w:p>
-      <w:pPr>
-        <w:tabs>
-          <w:tab w:val="left" w:pos="2016"/>
-        </w:tabs>
-        <w:rPr>
-          <w:b/>
-          <w:bCs/>
-          <w:color w:val="FF66CC"/>
-          <w:sz w:val="28"/>
-          <w:szCs w:val="28"/>
-        </w:rPr>
-      </w:pPr>
-    </w:p>
-    <w:p>
-      <w:pPr>
-        <w:tabs>
-          <w:tab w:val="left" w:pos="2016"/>
-        </w:tabs>
-        <w:rPr>
-          <w:b/>
-          <w:bCs/>
-          <w:color w:val="FF66CC"/>
-          <w:sz w:val="28"/>
-          <w:szCs w:val="28"/>
-        </w:rPr>
-      </w:pPr>
-    </w:p>
-    <w:p>
-      <w:pPr>
-        <w:tabs>
-          <w:tab w:val="left" w:pos="2016"/>
-        </w:tabs>
-        <w:rPr>
-          <w:b/>
-          <w:bCs/>
-          <w:color w:val="FF66CC"/>
-          <w:sz w:val="28"/>
-          <w:szCs w:val="28"/>
-        </w:rPr>
-      </w:pPr>
-    </w:p>
-    <w:p>
-      <w:pPr>
-        <w:tabs>
-          <w:tab w:val="left" w:pos="2016"/>
-        </w:tabs>
-        <w:rPr>
-          <w:b/>
-          <w:bCs/>
-          <w:color w:val="FF66CC"/>
-          <w:sz w:val="28"/>
-          <w:szCs w:val="28"/>
-        </w:rPr>
-      </w:pPr>
-    </w:p>
-    <w:p>
-      <w:pPr>
-        <w:tabs>
-          <w:tab w:val="left" w:pos="2016"/>
-        </w:tabs>
-        <w:rPr>
-          <w:b/>
-          <w:bCs/>
-          <w:color w:val="FF66CC"/>
-          <w:sz w:val="28"/>
-          <w:szCs w:val="28"/>
-        </w:rPr>
-      </w:pPr>
-    </w:p>
-    <w:p>
-      <w:pPr>
-        <w:tabs>
-          <w:tab w:val="left" w:pos="2016"/>
-        </w:tabs>
-        <w:rPr>
-          <w:b/>
-          <w:bCs/>
-          <w:color w:val="FF66CC"/>
-          <w:sz w:val="28"/>
-          <w:szCs w:val="28"/>
-        </w:rPr>
-      </w:pPr>
-    </w:p>
-    <w:p>
-      <w:pPr>
-        <w:tabs>
-          <w:tab w:val="left" w:pos="2016"/>
-        </w:tabs>
-        <w:rPr>
-          <w:b/>
-          <w:bCs/>
-          <w:color w:val="FF66CC"/>
-          <w:sz w:val="28"/>
-          <w:szCs w:val="28"/>
-        </w:rPr>
-      </w:pPr>
-    </w:p>
-    <w:p>
-      <w:pPr>
-        <w:tabs>
-          <w:tab w:val="left" w:pos="2016"/>
-        </w:tabs>
-        <w:rPr>
-          <w:b/>
-          <w:bCs/>
-          <w:color w:val="FF66CC"/>
-          <w:sz w:val="28"/>
-          <w:szCs w:val="28"/>
-        </w:rPr>
-      </w:pPr>
-    </w:p>
-    <w:p>
-      <w:pPr>
-        <w:tabs>
-          <w:tab w:val="left" w:pos="2016"/>
-        </w:tabs>
-        <w:rPr>
-          <w:b/>
-          <w:bCs/>
-          <w:color w:val="FF66CC"/>
-          <w:sz w:val="28"/>
-          <w:szCs w:val="28"/>
-        </w:rPr>
-      </w:pPr>
-    </w:p>
-    <w:p>
-      <w:pPr>
-        <w:tabs>
-          <w:tab w:val="left" w:pos="2016"/>
-        </w:tabs>
-        <w:rPr>
-          <w:b/>
-          <w:bCs/>
-          <w:color w:val="FF66CC"/>
-          <w:sz w:val="28"/>
-          <w:szCs w:val="28"/>
-        </w:rPr>
-      </w:pPr>
-    </w:p>
-    <w:p>
-      <w:pPr>
-        <w:tabs>
-          <w:tab w:val="left" w:pos="2016"/>
-        </w:tabs>
-        <w:rPr>
-          <w:b/>
-          <w:bCs/>
-          <w:color w:val="FF66CC"/>
-          <w:sz w:val="28"/>
-          <w:szCs w:val="28"/>
-        </w:rPr>
-      </w:pPr>
-    </w:p>
-    <w:p>
-      <w:pPr>
-        <w:tabs>
-          <w:tab w:val="left" w:pos="2016"/>
-        </w:tabs>
-        <w:rPr>
-          <w:b/>
-          <w:bCs/>
-          <w:color w:val="FF66CC"/>
-          <w:sz w:val="28"/>
-          <w:szCs w:val="28"/>
-        </w:rPr>
-      </w:pPr>
-    </w:p>
-    <w:p>
-      <w:pPr>
-        <w:tabs>
-          <w:tab w:val="left" w:pos="2016"/>
-        </w:tabs>
-        <w:rPr>
-          <w:b/>
-          <w:bCs/>
-          <w:color w:val="FF66CC"/>
-          <w:sz w:val="28"/>
-          <w:szCs w:val="28"/>
-        </w:rPr>
-      </w:pPr>
-    </w:p>
-    <w:p>
-      <w:pPr>
-        <w:tabs>
-          <w:tab w:val="left" w:pos="2016"/>
-        </w:tabs>
-        <w:rPr>
-          <w:b/>
-          <w:bCs/>
-          <w:color w:val="FF66CC"/>
-          <w:sz w:val="28"/>
-          <w:szCs w:val="28"/>
-        </w:rPr>
-      </w:pPr>
-    </w:p>
-    <w:p>
-      <w:pPr>
-        <w:tabs>
-          <w:tab w:val="left" w:pos="2016"/>
-        </w:tabs>
-        <w:rPr>
-          <w:noProof/>
-          <w:color w:val="808080" w:themeColor="background1" w:themeShade="80"/>
-        </w:rPr>
-      </w:pPr>
-      <w:r>
-        <w:rPr>
-          <w:b/>
-          <w:bCs/>
-          <w:color w:val="FF66CC"/>
-          <w:sz w:val="28"/>
-          <w:szCs w:val="28"/>
-        </w:rPr>
+        <w:lastRenderedPageBreak/>
         <w:t>Anhang</w:t>
       </w:r>
     </w:p>
@@ -3427,24 +3998,21 @@
     <w:p>
       <w:pPr>
         <w:rPr>
-          <w:sz w:val="15"/>
-          <w:szCs w:val="15"/>
-        </w:rPr>
-      </w:pPr>
-    </w:p>
-    <w:p>
-      <w:pPr>
-        <w:rPr>
-          <w:sz w:val="15"/>
-          <w:szCs w:val="15"/>
-        </w:rPr>
-      </w:pPr>
-    </w:p>
-    <w:p>
-      <w:pPr>
-        <w:rPr>
-          <w:sz w:val="15"/>
-          <w:szCs w:val="15"/>
+          <w:color w:val="FF66CC"/>
+        </w:rPr>
+      </w:pPr>
+    </w:p>
+    <w:p>
+      <w:pPr>
+        <w:rPr>
+          <w:color w:val="FF66CC"/>
+        </w:rPr>
+      </w:pPr>
+    </w:p>
+    <w:p>
+      <w:pPr>
+        <w:rPr>
+          <w:color w:val="FF66CC"/>
         </w:rPr>
       </w:pPr>
     </w:p>
@@ -3482,7 +4050,6 @@
           <w:sz w:val="15"/>
           <w:szCs w:val="15"/>
         </w:rPr>
-        <w:lastRenderedPageBreak/>
         <w:drawing>
           <wp:inline distT="0" distB="0" distL="0" distR="0" wp14:anchorId="48B35D2C" wp14:editId="3D4FEC81">
             <wp:extent cx="4604180" cy="3240000"/>
@@ -3577,30 +4144,21 @@
       </w:pPr>
       <w:r>
         <w:rPr>
-          <w:color w:val="FF66CC"/>
-        </w:rPr>
-        <w:t>Abbildung 3: Geschwindigkeit in m/s je nach Masse für Zone kombiniert</w:t>
-      </w:r>
-    </w:p>
-    <w:p>
-      <w:pPr>
-        <w:tabs>
-          <w:tab w:val="left" w:pos="3749"/>
-          <w:tab w:val="left" w:pos="5420"/>
-        </w:tabs>
-        <w:rPr>
-          <w:color w:val="FF66CC"/>
-        </w:rPr>
-      </w:pPr>
-      <w:r>
-        <w:rPr>
           <w:noProof/>
           <w:color w:val="FF66CC"/>
         </w:rPr>
         <w:drawing>
-          <wp:inline distT="0" distB="0" distL="0" distR="0" wp14:anchorId="2C56E6E0" wp14:editId="5DBF1D00">
+          <wp:anchor distT="0" distB="0" distL="114300" distR="114300" simplePos="0" relativeHeight="251695104" behindDoc="0" locked="0" layoutInCell="1" allowOverlap="1" wp14:anchorId="2C56E6E0" wp14:editId="7C0C66FE">
+            <wp:simplePos x="0" y="0"/>
+            <wp:positionH relativeFrom="margin">
+              <wp:align>center</wp:align>
+            </wp:positionH>
+            <wp:positionV relativeFrom="paragraph">
+              <wp:posOffset>332823</wp:posOffset>
+            </wp:positionV>
             <wp:extent cx="6281915" cy="3240000"/>
             <wp:effectExtent l="0" t="0" r="0" b="0"/>
+            <wp:wrapTopAndBottom/>
             <wp:docPr id="26" name="Grafik 26"/>
             <wp:cNvGraphicFramePr>
               <a:graphicFrameLocks xmlns:a="http://schemas.openxmlformats.org/drawingml/2006/main" noChangeAspect="1"/>
@@ -3643,17 +4201,15 @@
                 </pic:pic>
               </a:graphicData>
             </a:graphic>
-          </wp:inline>
+          </wp:anchor>
         </w:drawing>
       </w:r>
-    </w:p>
-    <w:p>
-      <w:pPr>
-        <w:rPr>
-          <w:sz w:val="15"/>
-          <w:szCs w:val="15"/>
-        </w:rPr>
-      </w:pPr>
+      <w:r>
+        <w:rPr>
+          <w:color w:val="FF66CC"/>
+        </w:rPr>
+        <w:t>Abbildung 3: Geschwindigkeit in m/s je nach Masse für Zone kombiniert</w:t>
+      </w:r>
     </w:p>
     <w:p>
       <w:pPr>
@@ -3662,8 +4218,15 @@
           <w:tab w:val="left" w:pos="5420"/>
         </w:tabs>
         <w:rPr>
-          <w:noProof/>
-          <w:color w:val="FF66CC"/>
+          <w:color w:val="FF66CC"/>
+        </w:rPr>
+      </w:pPr>
+    </w:p>
+    <w:p>
+      <w:pPr>
+        <w:rPr>
+          <w:sz w:val="15"/>
+          <w:szCs w:val="15"/>
         </w:rPr>
       </w:pPr>
     </w:p>
@@ -3674,15 +4237,26 @@
           <w:tab w:val="left" w:pos="5420"/>
         </w:tabs>
         <w:rPr>
-          <w:color w:val="FF66CC"/>
-        </w:rPr>
-      </w:pPr>
-      <w:r>
-        <w:rPr>
           <w:noProof/>
           <w:color w:val="FF66CC"/>
         </w:rPr>
-        <w:lastRenderedPageBreak/>
+      </w:pPr>
+    </w:p>
+    <w:p>
+      <w:pPr>
+        <w:tabs>
+          <w:tab w:val="left" w:pos="3749"/>
+          <w:tab w:val="left" w:pos="5420"/>
+        </w:tabs>
+        <w:rPr>
+          <w:color w:val="FF66CC"/>
+        </w:rPr>
+      </w:pPr>
+      <w:r>
+        <w:rPr>
+          <w:noProof/>
+          <w:color w:val="FF66CC"/>
+        </w:rPr>
         <w:drawing>
           <wp:anchor distT="0" distB="0" distL="114300" distR="114300" simplePos="0" relativeHeight="251682816" behindDoc="0" locked="0" layoutInCell="1" allowOverlap="1" wp14:anchorId="041AF7C1" wp14:editId="347A79E9">
             <wp:simplePos x="0" y="0"/>
@@ -3810,17 +4384,6 @@
           <w:color w:val="FF66CC"/>
         </w:rPr>
       </w:pPr>
-    </w:p>
-    <w:p>
-      <w:pPr>
-        <w:tabs>
-          <w:tab w:val="left" w:pos="3749"/>
-          <w:tab w:val="left" w:pos="5420"/>
-        </w:tabs>
-        <w:rPr>
-          <w:color w:val="FF66CC"/>
-        </w:rPr>
-      </w:pPr>
       <w:r>
         <w:rPr>
           <w:color w:val="FF66CC"/>
@@ -3914,7 +4477,6 @@
         <w:rPr>
           <w:color w:val="FF66CC"/>
         </w:rPr>
-        <w:lastRenderedPageBreak/>
         <w:t xml:space="preserve">Abbildung 6: Tageszeit der Steinschläge </w:t>
       </w:r>
     </w:p>
@@ -3984,20 +4546,17 @@
     <w:p/>
     <w:p/>
     <w:p/>
-    <w:p/>
-    <w:p/>
-    <w:p/>
-    <w:p/>
-    <w:p>
-      <w:pPr>
-        <w:rPr>
-          <w:color w:val="FF66CC"/>
-        </w:rPr>
-      </w:pPr>
-      <w:r>
-        <w:rPr>
-          <w:color w:val="FF66CC"/>
-        </w:rPr>
+    <w:p>
+      <w:pPr>
+        <w:rPr>
+          <w:color w:val="FF66CC"/>
+        </w:rPr>
+      </w:pPr>
+      <w:r>
+        <w:rPr>
+          <w:color w:val="FF66CC"/>
+        </w:rPr>
+        <w:lastRenderedPageBreak/>
         <w:t>Abbildung 7: Grafik vor Anpassung</w:t>
       </w:r>
     </w:p>
@@ -4012,7 +4571,6 @@
           <w:noProof/>
           <w:color w:val="FF66CC"/>
         </w:rPr>
-        <w:lastRenderedPageBreak/>
         <w:drawing>
           <wp:anchor distT="0" distB="0" distL="114300" distR="114300" simplePos="0" relativeHeight="251688960" behindDoc="0" locked="0" layoutInCell="1" allowOverlap="1" wp14:anchorId="2B5F1DF2" wp14:editId="4BDA6012">
             <wp:simplePos x="0" y="0"/>
@@ -4039,7 +4597,7 @@
                     </pic:cNvPicPr>
                   </pic:nvPicPr>
                   <pic:blipFill>
-                    <a:blip r:embed="rId22">
+                    <a:blip r:embed="rId27">
                       <a:extLst>
                         <a:ext uri="{28A0092B-C50C-407E-A947-70E740481C1C}">
                           <a14:useLocalDpi xmlns:a14="http://schemas.microsoft.com/office/drawing/2010/main" val="0"/>
@@ -4092,27 +4650,22 @@
       </w:pPr>
       <w:r>
         <w:rPr>
-          <w:color w:val="FF66CC"/>
-        </w:rPr>
-        <w:t>Abbildung 8: Grafik mit äquivalenten Farben</w:t>
-      </w:r>
-    </w:p>
-    <w:p>
-      <w:pPr>
-        <w:rPr>
-          <w:color w:val="FF66CC"/>
-        </w:rPr>
-      </w:pPr>
-      <w:r>
-        <w:rPr>
           <w:noProof/>
           <w:color w:val="FF66CC"/>
         </w:rPr>
         <w:drawing>
-          <wp:inline distT="0" distB="0" distL="0" distR="0" wp14:anchorId="5650EAF1" wp14:editId="148EE5C9">
+          <wp:anchor distT="0" distB="0" distL="114300" distR="114300" simplePos="0" relativeHeight="251692032" behindDoc="0" locked="0" layoutInCell="1" allowOverlap="1" wp14:anchorId="2109EFCF" wp14:editId="2A0DF6D0">
+            <wp:simplePos x="0" y="0"/>
+            <wp:positionH relativeFrom="margin">
+              <wp:align>left</wp:align>
+            </wp:positionH>
+            <wp:positionV relativeFrom="paragraph">
+              <wp:posOffset>430530</wp:posOffset>
+            </wp:positionV>
             <wp:extent cx="5053756" cy="3240000"/>
             <wp:effectExtent l="0" t="0" r="0" b="0"/>
-            <wp:docPr id="11" name="Grafik 11"/>
+            <wp:wrapTopAndBottom/>
+            <wp:docPr id="5" name="Grafik 5"/>
             <wp:cNvGraphicFramePr>
               <a:graphicFrameLocks xmlns:a="http://schemas.openxmlformats.org/drawingml/2006/main" noChangeAspect="1"/>
             </wp:cNvGraphicFramePr>
@@ -4120,13 +4673,13 @@
               <a:graphicData uri="http://schemas.openxmlformats.org/drawingml/2006/picture">
                 <pic:pic xmlns:pic="http://schemas.openxmlformats.org/drawingml/2006/picture">
                   <pic:nvPicPr>
-                    <pic:cNvPr id="0" name="Picture 16"/>
+                    <pic:cNvPr id="0" name="Picture 3"/>
                     <pic:cNvPicPr>
                       <a:picLocks noChangeAspect="1" noChangeArrowheads="1"/>
                     </pic:cNvPicPr>
                   </pic:nvPicPr>
                   <pic:blipFill>
-                    <a:blip r:embed="rId23">
+                    <a:blip r:embed="rId28">
                       <a:extLst>
                         <a:ext uri="{28A0092B-C50C-407E-A947-70E740481C1C}">
                           <a14:useLocalDpi xmlns:a14="http://schemas.microsoft.com/office/drawing/2010/main" val="0"/>
@@ -4154,9 +4707,28 @@
                 </pic:pic>
               </a:graphicData>
             </a:graphic>
-          </wp:inline>
+            <wp14:sizeRelH relativeFrom="margin">
+              <wp14:pctWidth>0</wp14:pctWidth>
+            </wp14:sizeRelH>
+            <wp14:sizeRelV relativeFrom="margin">
+              <wp14:pctHeight>0</wp14:pctHeight>
+            </wp14:sizeRelV>
+          </wp:anchor>
         </w:drawing>
       </w:r>
+      <w:r>
+        <w:rPr>
+          <w:color w:val="FF66CC"/>
+        </w:rPr>
+        <w:t>Abbildung 8: Grafik mit äquivalenten Farben</w:t>
+      </w:r>
+    </w:p>
+    <w:p>
+      <w:pPr>
+        <w:rPr>
+          <w:color w:val="FF66CC"/>
+        </w:rPr>
+      </w:pPr>
     </w:p>
     <w:p>
       <w:pPr>
@@ -4209,15 +4781,14 @@
         <w:rPr>
           <w:noProof/>
         </w:rPr>
-        <w:lastRenderedPageBreak/>
         <w:drawing>
-          <wp:anchor distT="0" distB="0" distL="114300" distR="114300" simplePos="0" relativeHeight="251689984" behindDoc="0" locked="0" layoutInCell="1" allowOverlap="1" wp14:anchorId="1AA8ACB4" wp14:editId="221C3D24">
+          <wp:anchor distT="0" distB="0" distL="114300" distR="114300" simplePos="0" relativeHeight="251689984" behindDoc="0" locked="0" layoutInCell="1" allowOverlap="1" wp14:anchorId="1AA8ACB4" wp14:editId="2BCF170C">
             <wp:simplePos x="0" y="0"/>
             <wp:positionH relativeFrom="margin">
               <wp:align>left</wp:align>
             </wp:positionH>
             <wp:positionV relativeFrom="paragraph">
-              <wp:posOffset>362226</wp:posOffset>
+              <wp:posOffset>377853</wp:posOffset>
             </wp:positionV>
             <wp:extent cx="5053756" cy="3240000"/>
             <wp:effectExtent l="0" t="0" r="0" b="0"/>
@@ -4236,7 +4807,7 @@
                     </pic:cNvPicPr>
                   </pic:nvPicPr>
                   <pic:blipFill>
-                    <a:blip r:embed="rId24">
+                    <a:blip r:embed="rId29">
                       <a:extLst>
                         <a:ext uri="{28A0092B-C50C-407E-A947-70E740481C1C}">
                           <a14:useLocalDpi xmlns:a14="http://schemas.microsoft.com/office/drawing/2010/main" val="0"/>
@@ -4277,13 +4848,488 @@
     <w:p/>
     <w:p/>
     <w:p/>
+    <w:p>
+      <w:pPr>
+        <w:jc w:val="both"/>
+        <w:rPr>
+          <w:color w:val="FF66CC"/>
+        </w:rPr>
+      </w:pPr>
+      <w:r>
+        <w:rPr>
+          <w:noProof/>
+        </w:rPr>
+        <w:drawing>
+          <wp:anchor distT="0" distB="0" distL="114300" distR="114300" simplePos="0" relativeHeight="251694080" behindDoc="0" locked="0" layoutInCell="1" allowOverlap="1" wp14:anchorId="5970FD60" wp14:editId="09DC7D43">
+            <wp:simplePos x="0" y="0"/>
+            <wp:positionH relativeFrom="margin">
+              <wp:align>left</wp:align>
+            </wp:positionH>
+            <wp:positionV relativeFrom="paragraph">
+              <wp:posOffset>275893</wp:posOffset>
+            </wp:positionV>
+            <wp:extent cx="4937379" cy="3240000"/>
+            <wp:effectExtent l="0" t="0" r="0" b="0"/>
+            <wp:wrapTopAndBottom/>
+            <wp:docPr id="14" name="Grafik 14"/>
+            <wp:cNvGraphicFramePr>
+              <a:graphicFrameLocks xmlns:a="http://schemas.openxmlformats.org/drawingml/2006/main" noChangeAspect="1"/>
+            </wp:cNvGraphicFramePr>
+            <a:graphic xmlns:a="http://schemas.openxmlformats.org/drawingml/2006/main">
+              <a:graphicData uri="http://schemas.openxmlformats.org/drawingml/2006/picture">
+                <pic:pic xmlns:pic="http://schemas.openxmlformats.org/drawingml/2006/picture">
+                  <pic:nvPicPr>
+                    <pic:cNvPr id="0" name="Picture 7"/>
+                    <pic:cNvPicPr>
+                      <a:picLocks noChangeAspect="1" noChangeArrowheads="1"/>
+                    </pic:cNvPicPr>
+                  </pic:nvPicPr>
+                  <pic:blipFill>
+                    <a:blip r:embed="rId30">
+                      <a:extLst>
+                        <a:ext uri="{28A0092B-C50C-407E-A947-70E740481C1C}">
+                          <a14:useLocalDpi xmlns:a14="http://schemas.microsoft.com/office/drawing/2010/main" val="0"/>
+                        </a:ext>
+                      </a:extLst>
+                    </a:blip>
+                    <a:srcRect/>
+                    <a:stretch>
+                      <a:fillRect/>
+                    </a:stretch>
+                  </pic:blipFill>
+                  <pic:spPr bwMode="auto">
+                    <a:xfrm>
+                      <a:off x="0" y="0"/>
+                      <a:ext cx="4937379" cy="3240000"/>
+                    </a:xfrm>
+                    <a:prstGeom prst="rect">
+                      <a:avLst/>
+                    </a:prstGeom>
+                    <a:noFill/>
+                    <a:ln>
+                      <a:noFill/>
+                    </a:ln>
+                  </pic:spPr>
+                </pic:pic>
+              </a:graphicData>
+            </a:graphic>
+          </wp:anchor>
+        </w:drawing>
+      </w:r>
+      <w:r>
+        <w:rPr>
+          <w:color w:val="FF66CC"/>
+        </w:rPr>
+        <w:t xml:space="preserve">Abbildung 9: </w:t>
+      </w:r>
+      <w:r>
+        <w:rPr>
+          <w:color w:val="FF66CC"/>
+        </w:rPr>
+        <w:t>X- und Y-Achsen vertauscht</w:t>
+      </w:r>
+    </w:p>
+    <w:p>
+      <w:pPr>
+        <w:jc w:val="both"/>
+        <w:rPr>
+          <w:b/>
+          <w:bCs/>
+          <w:color w:val="FF66CC"/>
+        </w:rPr>
+      </w:pPr>
+      <w:r>
+        <w:rPr>
+          <w:b/>
+          <w:bCs/>
+          <w:color w:val="FF66CC"/>
+        </w:rPr>
+        <w:t xml:space="preserve">                                                                           </w:t>
+      </w:r>
+    </w:p>
+    <w:p>
+      <w:pPr>
+        <w:jc w:val="both"/>
+        <w:rPr>
+          <w:color w:val="FF66CC"/>
+        </w:rPr>
+      </w:pPr>
+    </w:p>
+    <w:p>
+      <w:pPr>
+        <w:jc w:val="both"/>
+        <w:rPr>
+          <w:color w:val="FF66CC"/>
+        </w:rPr>
+      </w:pPr>
+      <w:r>
+        <w:rPr>
+          <w:color w:val="FF66CC"/>
+        </w:rPr>
+        <w:t xml:space="preserve"> </w:t>
+      </w:r>
+    </w:p>
+    <w:p>
+      <w:pPr>
+        <w:rPr>
+          <w:color w:val="FF66CC"/>
+        </w:rPr>
+      </w:pPr>
+    </w:p>
+    <w:p>
+      <w:pPr>
+        <w:rPr>
+          <w:color w:val="FF66CC"/>
+        </w:rPr>
+      </w:pPr>
+      <w:r>
+        <w:rPr>
+          <w:noProof/>
+          <w:color w:val="FF66CC"/>
+        </w:rPr>
+        <w:drawing>
+          <wp:anchor distT="0" distB="0" distL="114300" distR="114300" simplePos="0" relativeHeight="251702272" behindDoc="0" locked="0" layoutInCell="1" allowOverlap="1" wp14:anchorId="52187443" wp14:editId="3171B683">
+            <wp:simplePos x="0" y="0"/>
+            <wp:positionH relativeFrom="margin">
+              <wp:align>left</wp:align>
+            </wp:positionH>
+            <wp:positionV relativeFrom="paragraph">
+              <wp:posOffset>234398</wp:posOffset>
+            </wp:positionV>
+            <wp:extent cx="5053330" cy="3239770"/>
+            <wp:effectExtent l="0" t="0" r="0" b="0"/>
+            <wp:wrapTopAndBottom/>
+            <wp:docPr id="31" name="Grafik 31"/>
+            <wp:cNvGraphicFramePr>
+              <a:graphicFrameLocks xmlns:a="http://schemas.openxmlformats.org/drawingml/2006/main" noChangeAspect="1"/>
+            </wp:cNvGraphicFramePr>
+            <a:graphic xmlns:a="http://schemas.openxmlformats.org/drawingml/2006/main">
+              <a:graphicData uri="http://schemas.openxmlformats.org/drawingml/2006/picture">
+                <pic:pic xmlns:pic="http://schemas.openxmlformats.org/drawingml/2006/picture">
+                  <pic:nvPicPr>
+                    <pic:cNvPr id="0" name="Picture 19"/>
+                    <pic:cNvPicPr>
+                      <a:picLocks noChangeAspect="1" noChangeArrowheads="1"/>
+                    </pic:cNvPicPr>
+                  </pic:nvPicPr>
+                  <pic:blipFill>
+                    <a:blip r:embed="rId31">
+                      <a:extLst>
+                        <a:ext uri="{28A0092B-C50C-407E-A947-70E740481C1C}">
+                          <a14:useLocalDpi xmlns:a14="http://schemas.microsoft.com/office/drawing/2010/main" val="0"/>
+                        </a:ext>
+                      </a:extLst>
+                    </a:blip>
+                    <a:srcRect/>
+                    <a:stretch>
+                      <a:fillRect/>
+                    </a:stretch>
+                  </pic:blipFill>
+                  <pic:spPr bwMode="auto">
+                    <a:xfrm>
+                      <a:off x="0" y="0"/>
+                      <a:ext cx="5053330" cy="3239770"/>
+                    </a:xfrm>
+                    <a:prstGeom prst="rect">
+                      <a:avLst/>
+                    </a:prstGeom>
+                    <a:noFill/>
+                    <a:ln>
+                      <a:noFill/>
+                    </a:ln>
+                  </pic:spPr>
+                </pic:pic>
+              </a:graphicData>
+            </a:graphic>
+          </wp:anchor>
+        </w:drawing>
+      </w:r>
+      <w:r>
+        <w:rPr>
+          <w:color w:val="FF66CC"/>
+        </w:rPr>
+        <w:t>Abbildung 11: Grösse einer Linie verändert</w:t>
+      </w:r>
+      <w:r>
+        <w:rPr>
+          <w:color w:val="FF66CC"/>
+        </w:rPr>
+        <w:t xml:space="preserve"> </w:t>
+      </w:r>
+    </w:p>
     <w:p/>
     <w:p/>
     <w:p/>
+    <w:p>
+      <w:pPr>
+        <w:rPr>
+          <w:color w:val="FF66CC"/>
+        </w:rPr>
+      </w:pPr>
+      <w:r>
+        <w:rPr>
+          <w:noProof/>
+        </w:rPr>
+        <w:drawing>
+          <wp:anchor distT="0" distB="0" distL="114300" distR="114300" simplePos="0" relativeHeight="251703296" behindDoc="0" locked="0" layoutInCell="1" allowOverlap="1" wp14:anchorId="5034F069" wp14:editId="5949DC7A">
+            <wp:simplePos x="0" y="0"/>
+            <wp:positionH relativeFrom="column">
+              <wp:posOffset>21314</wp:posOffset>
+            </wp:positionH>
+            <wp:positionV relativeFrom="paragraph">
+              <wp:posOffset>356318</wp:posOffset>
+            </wp:positionV>
+            <wp:extent cx="5053756" cy="3240000"/>
+            <wp:effectExtent l="0" t="0" r="0" b="0"/>
+            <wp:wrapTopAndBottom/>
+            <wp:docPr id="32" name="Grafik 32"/>
+            <wp:cNvGraphicFramePr>
+              <a:graphicFrameLocks xmlns:a="http://schemas.openxmlformats.org/drawingml/2006/main" noChangeAspect="1"/>
+            </wp:cNvGraphicFramePr>
+            <a:graphic xmlns:a="http://schemas.openxmlformats.org/drawingml/2006/main">
+              <a:graphicData uri="http://schemas.openxmlformats.org/drawingml/2006/picture">
+                <pic:pic xmlns:pic="http://schemas.openxmlformats.org/drawingml/2006/picture">
+                  <pic:nvPicPr>
+                    <pic:cNvPr id="0" name="Picture 21"/>
+                    <pic:cNvPicPr>
+                      <a:picLocks noChangeAspect="1" noChangeArrowheads="1"/>
+                    </pic:cNvPicPr>
+                  </pic:nvPicPr>
+                  <pic:blipFill>
+                    <a:blip r:embed="rId32">
+                      <a:extLst>
+                        <a:ext uri="{28A0092B-C50C-407E-A947-70E740481C1C}">
+                          <a14:useLocalDpi xmlns:a14="http://schemas.microsoft.com/office/drawing/2010/main" val="0"/>
+                        </a:ext>
+                      </a:extLst>
+                    </a:blip>
+                    <a:srcRect/>
+                    <a:stretch>
+                      <a:fillRect/>
+                    </a:stretch>
+                  </pic:blipFill>
+                  <pic:spPr bwMode="auto">
+                    <a:xfrm>
+                      <a:off x="0" y="0"/>
+                      <a:ext cx="5053756" cy="3240000"/>
+                    </a:xfrm>
+                    <a:prstGeom prst="rect">
+                      <a:avLst/>
+                    </a:prstGeom>
+                    <a:noFill/>
+                    <a:ln>
+                      <a:noFill/>
+                    </a:ln>
+                  </pic:spPr>
+                </pic:pic>
+              </a:graphicData>
+            </a:graphic>
+            <wp14:sizeRelH relativeFrom="margin">
+              <wp14:pctWidth>0</wp14:pctWidth>
+            </wp14:sizeRelH>
+            <wp14:sizeRelV relativeFrom="margin">
+              <wp14:pctHeight>0</wp14:pctHeight>
+            </wp14:sizeRelV>
+          </wp:anchor>
+        </w:drawing>
+      </w:r>
+      <w:r>
+        <w:rPr>
+          <w:color w:val="FF66CC"/>
+        </w:rPr>
+        <w:t>Abbildung 12: Grösse aller Linien verändert</w:t>
+      </w:r>
+    </w:p>
     <w:p/>
+    <w:p>
+      <w:pPr>
+        <w:tabs>
+          <w:tab w:val="left" w:pos="1027"/>
+        </w:tabs>
+      </w:pPr>
+      <w:r>
+        <w:tab/>
+      </w:r>
+    </w:p>
+    <w:p/>
+    <w:p/>
+    <w:p/>
+    <w:p>
+      <w:pPr>
+        <w:rPr>
+          <w:color w:val="FF66CC"/>
+        </w:rPr>
+      </w:pPr>
+      <w:r>
+        <w:rPr>
+          <w:noProof/>
+          <w:color w:val="FF66CC"/>
+        </w:rPr>
+        <w:drawing>
+          <wp:anchor distT="0" distB="0" distL="114300" distR="114300" simplePos="0" relativeHeight="251704320" behindDoc="0" locked="0" layoutInCell="1" allowOverlap="1" wp14:anchorId="240BD44A" wp14:editId="2913D598">
+            <wp:simplePos x="0" y="0"/>
+            <wp:positionH relativeFrom="margin">
+              <wp:align>left</wp:align>
+            </wp:positionH>
+            <wp:positionV relativeFrom="paragraph">
+              <wp:posOffset>371171</wp:posOffset>
+            </wp:positionV>
+            <wp:extent cx="5053614" cy="3240000"/>
+            <wp:effectExtent l="0" t="0" r="0" b="0"/>
+            <wp:wrapTopAndBottom/>
+            <wp:docPr id="33" name="Grafik 33"/>
+            <wp:cNvGraphicFramePr>
+              <a:graphicFrameLocks xmlns:a="http://schemas.openxmlformats.org/drawingml/2006/main" noChangeAspect="1"/>
+            </wp:cNvGraphicFramePr>
+            <a:graphic xmlns:a="http://schemas.openxmlformats.org/drawingml/2006/main">
+              <a:graphicData uri="http://schemas.openxmlformats.org/drawingml/2006/picture">
+                <pic:pic xmlns:pic="http://schemas.openxmlformats.org/drawingml/2006/picture">
+                  <pic:nvPicPr>
+                    <pic:cNvPr id="0" name="Picture 23"/>
+                    <pic:cNvPicPr>
+                      <a:picLocks noChangeAspect="1" noChangeArrowheads="1"/>
+                    </pic:cNvPicPr>
+                  </pic:nvPicPr>
+                  <pic:blipFill>
+                    <a:blip r:embed="rId33">
+                      <a:extLst>
+                        <a:ext uri="{28A0092B-C50C-407E-A947-70E740481C1C}">
+                          <a14:useLocalDpi xmlns:a14="http://schemas.microsoft.com/office/drawing/2010/main" val="0"/>
+                        </a:ext>
+                      </a:extLst>
+                    </a:blip>
+                    <a:srcRect/>
+                    <a:stretch>
+                      <a:fillRect/>
+                    </a:stretch>
+                  </pic:blipFill>
+                  <pic:spPr bwMode="auto">
+                    <a:xfrm>
+                      <a:off x="0" y="0"/>
+                      <a:ext cx="5053614" cy="3240000"/>
+                    </a:xfrm>
+                    <a:prstGeom prst="rect">
+                      <a:avLst/>
+                    </a:prstGeom>
+                    <a:noFill/>
+                    <a:ln>
+                      <a:noFill/>
+                    </a:ln>
+                  </pic:spPr>
+                </pic:pic>
+              </a:graphicData>
+            </a:graphic>
+            <wp14:sizeRelH relativeFrom="margin">
+              <wp14:pctWidth>0</wp14:pctWidth>
+            </wp14:sizeRelH>
+            <wp14:sizeRelV relativeFrom="margin">
+              <wp14:pctHeight>0</wp14:pctHeight>
+            </wp14:sizeRelV>
+          </wp:anchor>
+        </w:drawing>
+      </w:r>
+      <w:r>
+        <w:rPr>
+          <w:color w:val="FF66CC"/>
+        </w:rPr>
+        <w:t>Abbildung 13: Linienstyle geändert</w:t>
+      </w:r>
+    </w:p>
+    <w:p>
+      <w:pPr>
+        <w:rPr>
+          <w:noProof/>
+          <w:color w:val="FF66CC"/>
+        </w:rPr>
+      </w:pPr>
+    </w:p>
+    <w:p>
+      <w:pPr>
+        <w:rPr>
+          <w:noProof/>
+          <w:color w:val="FF66CC"/>
+        </w:rPr>
+      </w:pPr>
+    </w:p>
+    <w:p>
+      <w:r>
+        <w:rPr>
+          <w:noProof/>
+        </w:rPr>
+        <w:drawing>
+          <wp:anchor distT="0" distB="0" distL="114300" distR="114300" simplePos="0" relativeHeight="251708416" behindDoc="0" locked="0" layoutInCell="1" allowOverlap="1" wp14:anchorId="30C78DDB" wp14:editId="186A1DBF">
+            <wp:simplePos x="0" y="0"/>
+            <wp:positionH relativeFrom="margin">
+              <wp:align>left</wp:align>
+            </wp:positionH>
+            <wp:positionV relativeFrom="paragraph">
+              <wp:posOffset>502810</wp:posOffset>
+            </wp:positionV>
+            <wp:extent cx="5051407" cy="3240000"/>
+            <wp:effectExtent l="0" t="0" r="0" b="0"/>
+            <wp:wrapTopAndBottom/>
+            <wp:docPr id="36" name="Grafik 36"/>
+            <wp:cNvGraphicFramePr>
+              <a:graphicFrameLocks xmlns:a="http://schemas.openxmlformats.org/drawingml/2006/main" noChangeAspect="1"/>
+            </wp:cNvGraphicFramePr>
+            <a:graphic xmlns:a="http://schemas.openxmlformats.org/drawingml/2006/main">
+              <a:graphicData uri="http://schemas.openxmlformats.org/drawingml/2006/picture">
+                <pic:pic xmlns:pic="http://schemas.openxmlformats.org/drawingml/2006/picture">
+                  <pic:nvPicPr>
+                    <pic:cNvPr id="0" name="Picture 27"/>
+                    <pic:cNvPicPr>
+                      <a:picLocks noChangeAspect="1" noChangeArrowheads="1"/>
+                    </pic:cNvPicPr>
+                  </pic:nvPicPr>
+                  <pic:blipFill>
+                    <a:blip r:embed="rId34">
+                      <a:extLst>
+                        <a:ext uri="{28A0092B-C50C-407E-A947-70E740481C1C}">
+                          <a14:useLocalDpi xmlns:a14="http://schemas.microsoft.com/office/drawing/2010/main" val="0"/>
+                        </a:ext>
+                      </a:extLst>
+                    </a:blip>
+                    <a:srcRect/>
+                    <a:stretch>
+                      <a:fillRect/>
+                    </a:stretch>
+                  </pic:blipFill>
+                  <pic:spPr bwMode="auto">
+                    <a:xfrm>
+                      <a:off x="0" y="0"/>
+                      <a:ext cx="5051407" cy="3240000"/>
+                    </a:xfrm>
+                    <a:prstGeom prst="rect">
+                      <a:avLst/>
+                    </a:prstGeom>
+                    <a:noFill/>
+                    <a:ln>
+                      <a:noFill/>
+                    </a:ln>
+                  </pic:spPr>
+                </pic:pic>
+              </a:graphicData>
+            </a:graphic>
+            <wp14:sizeRelH relativeFrom="margin">
+              <wp14:pctWidth>0</wp14:pctWidth>
+            </wp14:sizeRelH>
+            <wp14:sizeRelV relativeFrom="margin">
+              <wp14:pctHeight>0</wp14:pctHeight>
+            </wp14:sizeRelV>
+          </wp:anchor>
+        </w:drawing>
+      </w:r>
+      <w:r>
+        <w:rPr>
+          <w:noProof/>
+          <w:color w:val="FF66CC"/>
+        </w:rPr>
+        <w:t xml:space="preserve"> Abbildung 14: Formen bei Datenpunkten</w:t>
+      </w:r>
+    </w:p>
     <w:sectPr>
-      <w:headerReference w:type="default" r:id="rId25"/>
-      <w:footerReference w:type="default" r:id="rId26"/>
+      <w:headerReference w:type="default" r:id="rId35"/>
+      <w:footerReference w:type="default" r:id="rId36"/>
       <w:pgSz w:w="11906" w:h="16838"/>
       <w:pgMar w:top="1418" w:right="1418" w:bottom="244" w:left="1418" w:header="1134" w:footer="283" w:gutter="0"/>
       <w:cols w:space="708"/>
@@ -5410,12 +6456,7 @@
 </file>
 
 <file path=customXml/item1.xml><?xml version="1.0" encoding="utf-8"?>
-<?mso-contentType ?>
-<FormTemplates xmlns="http://schemas.microsoft.com/sharepoint/v3/contenttype/forms">
-  <Display>DocumentLibraryForm</Display>
-  <Edit>DocumentLibraryForm</Edit>
-  <New>DocumentLibraryForm</New>
-</FormTemplates>
+<b:Sources xmlns:b="http://schemas.openxmlformats.org/officeDocument/2006/bibliography" xmlns="http://schemas.openxmlformats.org/officeDocument/2006/bibliography" SelectedStyle="\APASixthEditionOfficeOnline.xsl" StyleName="APA" Version="6"/>
 </file>
 
 <file path=customXml/item2.xml><?xml version="1.0" encoding="utf-8"?>
@@ -5642,7 +6683,12 @@
 </file>
 
 <file path=customXml/item3.xml><?xml version="1.0" encoding="utf-8"?>
-<b:Sources xmlns:b="http://schemas.openxmlformats.org/officeDocument/2006/bibliography" xmlns="http://schemas.openxmlformats.org/officeDocument/2006/bibliography" SelectedStyle="\APASixthEditionOfficeOnline.xsl" StyleName="APA" Version="6"/>
+<?mso-contentType ?>
+<FormTemplates xmlns="http://schemas.microsoft.com/sharepoint/v3/contenttype/forms">
+  <Display>DocumentLibraryForm</Display>
+  <Edit>DocumentLibraryForm</Edit>
+  <New>DocumentLibraryForm</New>
+</FormTemplates>
 </file>
 
 <file path=customXml/item4.xml><?xml version="1.0" encoding="utf-8"?>
@@ -5652,9 +6698,9 @@
 </file>
 
 <file path=customXml/itemProps1.xml><?xml version="1.0" encoding="utf-8"?>
-<ds:datastoreItem xmlns:ds="http://schemas.openxmlformats.org/officeDocument/2006/customXml" ds:itemID="{9A52B0A1-73CF-4AE2-A17D-0F70282C0D44}">
+<ds:datastoreItem xmlns:ds="http://schemas.openxmlformats.org/officeDocument/2006/customXml" ds:itemID="{0DFFF41A-ED99-4434-9AA7-6F85C1C30438}">
   <ds:schemaRefs>
-    <ds:schemaRef ds:uri="http://schemas.microsoft.com/sharepoint/v3/contenttype/forms"/>
+    <ds:schemaRef ds:uri="http://schemas.openxmlformats.org/officeDocument/2006/bibliography"/>
   </ds:schemaRefs>
 </ds:datastoreItem>
 </file>
@@ -5679,9 +6725,9 @@
 </file>
 
 <file path=customXml/itemProps3.xml><?xml version="1.0" encoding="utf-8"?>
-<ds:datastoreItem xmlns:ds="http://schemas.openxmlformats.org/officeDocument/2006/customXml" ds:itemID="{0DFFF41A-ED99-4434-9AA7-6F85C1C30438}">
+<ds:datastoreItem xmlns:ds="http://schemas.openxmlformats.org/officeDocument/2006/customXml" ds:itemID="{9A52B0A1-73CF-4AE2-A17D-0F70282C0D44}">
   <ds:schemaRefs>
-    <ds:schemaRef ds:uri="http://schemas.openxmlformats.org/officeDocument/2006/bibliography"/>
+    <ds:schemaRef ds:uri="http://schemas.microsoft.com/sharepoint/v3/contenttype/forms"/>
   </ds:schemaRefs>
 </ds:datastoreItem>
 </file>
